--- a/Smallest_Classification_Instructions_FHTW2025_read-print-able.docx
+++ b/Smallest_Classification_Instructions_FHTW2025_read-print-able.docx
@@ -1628,6 +1628,18 @@
               <w:t>Across_Book_Gutter_Reuse</w:t>
             </w:r>
             <w:proofErr w:type="spellEnd"/>
+            <w:r>
+              <w:br/>
+              <w:t xml:space="preserve">(Note this includes across-book-gutter OIC; </w:t>
+            </w:r>
+            <w:proofErr w:type="spellStart"/>
+            <w:r>
+              <w:t>dir</w:t>
+            </w:r>
+            <w:proofErr w:type="spellEnd"/>
+            <w:r>
+              <w:t xml:space="preserve"> name to change after project)</w:t>
+            </w:r>
           </w:p>
         </w:tc>
         <w:tc>
@@ -3798,6 +3810,130 @@
               <w:t>-out</w:t>
             </w:r>
           </w:p>
+        </w:tc>
+      </w:tr>
+      <w:tr>
+        <w:tc>
+          <w:tcPr>
+            <w:tcW w:w="895" w:type="dxa"/>
+            <w:shd w:val="clear" w:color="auto" w:fill="FFFFFF"/>
+            <w:tcMar>
+              <w:top w:w="90" w:type="dxa"/>
+              <w:left w:w="195" w:type="dxa"/>
+              <w:bottom w:w="90" w:type="dxa"/>
+              <w:right w:w="195" w:type="dxa"/>
+            </w:tcMar>
+            <w:vAlign w:val="center"/>
+          </w:tcPr>
+          <w:p>
+            <w:r>
+              <w:t>c112</w:t>
+            </w:r>
+          </w:p>
+        </w:tc>
+        <w:tc>
+          <w:tcPr>
+            <w:tcW w:w="4205" w:type="dxa"/>
+            <w:shd w:val="clear" w:color="auto" w:fill="FFFFFF"/>
+            <w:tcMar>
+              <w:top w:w="90" w:type="dxa"/>
+              <w:left w:w="195" w:type="dxa"/>
+              <w:bottom w:w="90" w:type="dxa"/>
+              <w:right w:w="195" w:type="dxa"/>
+            </w:tcMar>
+            <w:vAlign w:val="center"/>
+          </w:tcPr>
+          <w:p>
+            <w:proofErr w:type="spellStart"/>
+            <w:r>
+              <w:t>Important_as_Counter_Example</w:t>
+            </w:r>
+            <w:proofErr w:type="spellEnd"/>
+            <w:r>
+              <w:br/>
+              <w:t>(could also be called … as contrast, often, has a structure that would be a class, but no information of the surface)</w:t>
+            </w:r>
+          </w:p>
+        </w:tc>
+        <w:tc>
+          <w:tcPr>
+            <w:tcW w:w="795" w:type="dxa"/>
+            <w:shd w:val="clear" w:color="auto" w:fill="FFFFFF"/>
+            <w:tcMar>
+              <w:top w:w="90" w:type="dxa"/>
+              <w:left w:w="195" w:type="dxa"/>
+              <w:bottom w:w="90" w:type="dxa"/>
+              <w:right w:w="195" w:type="dxa"/>
+            </w:tcMar>
+            <w:vAlign w:val="center"/>
+          </w:tcPr>
+          <w:p>
+            <w:pPr>
+              <w:rPr>
+                <w:rFonts w:ascii="Courier New" w:hAnsi="Courier New" w:cs="Courier New"/>
+              </w:rPr>
+            </w:pPr>
+            <w:r>
+              <w:rPr>
+                <w:rFonts w:ascii="Courier New" w:hAnsi="Courier New" w:cs="Courier New"/>
+              </w:rPr>
+              <w:t>Z</w:t>
+            </w:r>
+          </w:p>
+        </w:tc>
+        <w:tc>
+          <w:tcPr>
+            <w:tcW w:w="777" w:type="dxa"/>
+            <w:shd w:val="clear" w:color="auto" w:fill="FFFFFF"/>
+            <w:tcMar>
+              <w:top w:w="90" w:type="dxa"/>
+              <w:left w:w="195" w:type="dxa"/>
+              <w:bottom w:w="90" w:type="dxa"/>
+              <w:right w:w="195" w:type="dxa"/>
+            </w:tcMar>
+            <w:vAlign w:val="center"/>
+          </w:tcPr>
+          <w:p>
+            <w:proofErr w:type="spellStart"/>
+            <w:r>
+              <w:t>iac</w:t>
+            </w:r>
+            <w:proofErr w:type="spellEnd"/>
+          </w:p>
+        </w:tc>
+        <w:tc>
+          <w:tcPr>
+            <w:tcW w:w="2143" w:type="dxa"/>
+            <w:shd w:val="clear" w:color="auto" w:fill="FFFFFF"/>
+            <w:tcMar>
+              <w:top w:w="90" w:type="dxa"/>
+              <w:left w:w="195" w:type="dxa"/>
+              <w:bottom w:w="90" w:type="dxa"/>
+              <w:right w:w="195" w:type="dxa"/>
+            </w:tcMar>
+            <w:vAlign w:val="center"/>
+          </w:tcPr>
+          <w:p>
+            <w:pPr>
+              <w:rPr>
+                <w:u w:val="single"/>
+              </w:rPr>
+            </w:pPr>
+          </w:p>
+        </w:tc>
+        <w:tc>
+          <w:tcPr>
+            <w:tcW w:w="1975" w:type="dxa"/>
+            <w:shd w:val="clear" w:color="auto" w:fill="FFFFFF"/>
+            <w:tcMar>
+              <w:top w:w="90" w:type="dxa"/>
+              <w:left w:w="195" w:type="dxa"/>
+              <w:bottom w:w="90" w:type="dxa"/>
+              <w:right w:w="195" w:type="dxa"/>
+            </w:tcMar>
+            <w:vAlign w:val="center"/>
+          </w:tcPr>
+          <w:p/>
         </w:tc>
       </w:tr>
       <w:tr>
@@ -4897,6 +5033,1013 @@
       <w:r>
         <w:t xml:space="preserve"> reuse' class out of the FHTW 2025 parameter file, though that might change.</w:t>
       </w:r>
+    </w:p>
+    <w:p/>
+    <w:p>
+      <w:r>
+        <w:br w:type="page"/>
+      </w:r>
+    </w:p>
+    <w:p>
+      <w:bookmarkStart w:id="70" w:name="_Hlk197453671"/>
+      <w:r>
+        <w:lastRenderedPageBreak/>
+        <w:t>Other classes to be used later in Manuscript Studies things</w:t>
+      </w:r>
+    </w:p>
+    <w:p>
+      <w:r>
+        <w:t>Possible number/Dir Name</w:t>
+      </w:r>
+      <w:r>
+        <w:tab/>
+      </w:r>
+      <w:r>
+        <w:tab/>
+      </w:r>
+      <w:r>
+        <w:tab/>
+      </w:r>
+      <w:r>
+        <w:tab/>
+      </w:r>
+      <w:r>
+        <w:tab/>
+      </w:r>
+      <w:r>
+        <w:tab/>
+        <w:t>|</w:t>
+      </w:r>
+      <w:r>
+        <w:tab/>
+        <w:t>three-letters</w:t>
+      </w:r>
+    </w:p>
+    <w:p>
+      <w:pPr>
+        <w:ind w:left="720" w:hanging="720"/>
+      </w:pPr>
+      <w:r>
+        <w:t xml:space="preserve">c50 / </w:t>
+      </w:r>
+      <w:proofErr w:type="spellStart"/>
+      <w:r>
+        <w:t>Stitching_Any_Type</w:t>
+      </w:r>
+      <w:proofErr w:type="spellEnd"/>
+      <w:r>
+        <w:tab/>
+      </w:r>
+      <w:r>
+        <w:tab/>
+      </w:r>
+      <w:r>
+        <w:tab/>
+      </w:r>
+      <w:r>
+        <w:tab/>
+      </w:r>
+      <w:r>
+        <w:tab/>
+      </w:r>
+      <w:r>
+        <w:tab/>
+        <w:t xml:space="preserve">| </w:t>
+      </w:r>
+      <w:r>
+        <w:tab/>
+      </w:r>
+      <w:proofErr w:type="spellStart"/>
+      <w:r>
+        <w:t>stc</w:t>
+      </w:r>
+      <w:proofErr w:type="spellEnd"/>
+      <w:r>
+        <w:br/>
+        <w:t>Should later be moved into one of the following</w:t>
+      </w:r>
+      <w:r>
+        <w:tab/>
+      </w:r>
+      <w:r>
+        <w:tab/>
+      </w:r>
+      <w:r>
+        <w:tab/>
+      </w:r>
+      <w:r>
+        <w:t>|</w:t>
+      </w:r>
+    </w:p>
+    <w:p>
+      <w:pPr>
+        <w:ind w:left="720" w:hanging="720"/>
+      </w:pPr>
+      <w:r>
+        <w:t>c51</w:t>
+      </w:r>
+      <w:r>
+        <w:t xml:space="preserve"> / Stitching_Level_1</w:t>
+      </w:r>
+      <w:r>
+        <w:tab/>
+      </w:r>
+      <w:r>
+        <w:tab/>
+      </w:r>
+      <w:r>
+        <w:tab/>
+      </w:r>
+      <w:r>
+        <w:tab/>
+      </w:r>
+      <w:r>
+        <w:tab/>
+      </w:r>
+      <w:r>
+        <w:tab/>
+      </w:r>
+      <w:r>
+        <w:tab/>
+        <w:t>|</w:t>
+      </w:r>
+      <w:r>
+        <w:tab/>
+        <w:t>st1</w:t>
+      </w:r>
+      <w:r>
+        <w:br/>
+        <w:t>(parchment maker, basic repairs with twine,</w:t>
+      </w:r>
+      <w:r>
+        <w:tab/>
+      </w:r>
+      <w:r>
+        <w:tab/>
+      </w:r>
+      <w:r>
+        <w:tab/>
+        <w:t>|</w:t>
+      </w:r>
+      <w:r>
+        <w:br/>
+        <w:t xml:space="preserve"> no-longer-there veil stitch holes,</w:t>
+      </w:r>
+      <w:r>
+        <w:tab/>
+      </w:r>
+      <w:r>
+        <w:tab/>
+      </w:r>
+      <w:r>
+        <w:tab/>
+      </w:r>
+      <w:r>
+        <w:tab/>
+        <w:t>|</w:t>
+      </w:r>
+      <w:r>
+        <w:br/>
+        <w:t>… anything else I think of)</w:t>
+      </w:r>
+      <w:r>
+        <w:tab/>
+      </w:r>
+      <w:r>
+        <w:tab/>
+      </w:r>
+      <w:r>
+        <w:tab/>
+      </w:r>
+      <w:r>
+        <w:tab/>
+      </w:r>
+      <w:r>
+        <w:tab/>
+        <w:t>|</w:t>
+      </w:r>
+    </w:p>
+    <w:p>
+      <w:r>
+        <w:t>c52 / Stitching_Level_2</w:t>
+      </w:r>
+      <w:r>
+        <w:tab/>
+      </w:r>
+      <w:r>
+        <w:tab/>
+      </w:r>
+      <w:r>
+        <w:tab/>
+      </w:r>
+      <w:r>
+        <w:tab/>
+      </w:r>
+      <w:r>
+        <w:tab/>
+      </w:r>
+      <w:r>
+        <w:tab/>
+      </w:r>
+      <w:r>
+        <w:tab/>
+        <w:t>|</w:t>
+      </w:r>
+      <w:r>
+        <w:tab/>
+        <w:t>st2</w:t>
+      </w:r>
+      <w:r>
+        <w:br/>
+      </w:r>
+      <w:r>
+        <w:tab/>
+        <w:t>(beyond basic twine, hole stitch, not embroidery,</w:t>
+      </w:r>
+      <w:r>
+        <w:tab/>
+      </w:r>
+      <w:r>
+        <w:tab/>
+        <w:t>|</w:t>
+      </w:r>
+      <w:r>
+        <w:br/>
+      </w:r>
+      <w:r>
+        <w:tab/>
+        <w:t xml:space="preserve"> baseball stitch, green Vs, </w:t>
+      </w:r>
+      <w:r>
+        <w:tab/>
+      </w:r>
+      <w:r>
+        <w:tab/>
+      </w:r>
+      <w:r>
+        <w:tab/>
+      </w:r>
+      <w:r>
+        <w:tab/>
+      </w:r>
+      <w:r>
+        <w:tab/>
+        <w:t>|</w:t>
+      </w:r>
+      <w:r>
+        <w:br/>
+      </w:r>
+      <w:r>
+        <w:tab/>
+        <w:t xml:space="preserve"> … other things maybe)</w:t>
+      </w:r>
+      <w:r>
+        <w:tab/>
+      </w:r>
+      <w:r>
+        <w:tab/>
+      </w:r>
+      <w:r>
+        <w:tab/>
+      </w:r>
+      <w:r>
+        <w:tab/>
+      </w:r>
+      <w:r>
+        <w:tab/>
+      </w:r>
+      <w:r>
+        <w:tab/>
+        <w:t>|</w:t>
+      </w:r>
+    </w:p>
+    <w:p>
+      <w:r>
+        <w:t>c53 / Stitching_Level_3_Embroidery_etc</w:t>
+      </w:r>
+      <w:r>
+        <w:tab/>
+      </w:r>
+      <w:r>
+        <w:tab/>
+      </w:r>
+      <w:r>
+        <w:tab/>
+      </w:r>
+      <w:r>
+        <w:tab/>
+        <w:t>|</w:t>
+      </w:r>
+      <w:r>
+        <w:tab/>
+        <w:t>st3</w:t>
+      </w:r>
+      <w:r>
+        <w:br/>
+      </w:r>
+      <w:r>
+        <w:tab/>
+        <w:t>(Embroidery, in-place veils, other fancy,</w:t>
+      </w:r>
+      <w:r>
+        <w:tab/>
+      </w:r>
+      <w:r>
+        <w:tab/>
+      </w:r>
+      <w:r>
+        <w:tab/>
+      </w:r>
+      <w:r>
+        <w:tab/>
+        <w:t>|</w:t>
+      </w:r>
+      <w:r>
+        <w:br/>
+      </w:r>
+      <w:r>
+        <w:tab/>
+        <w:t xml:space="preserve"> … and blah and blah and blah)</w:t>
+      </w:r>
+      <w:r>
+        <w:tab/>
+      </w:r>
+      <w:r>
+        <w:tab/>
+      </w:r>
+      <w:r>
+        <w:tab/>
+      </w:r>
+      <w:r>
+        <w:tab/>
+      </w:r>
+      <w:r>
+        <w:tab/>
+        <w:t>|</w:t>
+      </w:r>
+    </w:p>
+    <w:p/>
+    <w:p>
+      <w:r>
+        <w:t xml:space="preserve">c54 / </w:t>
+      </w:r>
+      <w:proofErr w:type="spellStart"/>
+      <w:r>
+        <w:t>Manicule</w:t>
+      </w:r>
+      <w:proofErr w:type="spellEnd"/>
+      <w:r>
+        <w:tab/>
+      </w:r>
+      <w:r>
+        <w:tab/>
+      </w:r>
+      <w:r>
+        <w:tab/>
+      </w:r>
+      <w:r>
+        <w:tab/>
+      </w:r>
+      <w:r>
+        <w:tab/>
+      </w:r>
+      <w:r>
+        <w:tab/>
+      </w:r>
+      <w:r>
+        <w:tab/>
+      </w:r>
+      <w:r>
+        <w:tab/>
+        <w:t>|</w:t>
+      </w:r>
+      <w:r>
+        <w:tab/>
+        <w:t>man</w:t>
+      </w:r>
+    </w:p>
+    <w:p>
+      <w:pPr>
+        <w:rPr>
+          <w:lang w:val="fr-FR"/>
+        </w:rPr>
+      </w:pPr>
+      <w:r>
+        <w:rPr>
+          <w:lang w:val="fr-FR"/>
+        </w:rPr>
+        <w:t xml:space="preserve">c55 / </w:t>
+      </w:r>
+      <w:proofErr w:type="spellStart"/>
+      <w:r>
+        <w:rPr>
+          <w:lang w:val="fr-FR"/>
+        </w:rPr>
+        <w:t>Non_Manicule_Nota_Bene</w:t>
+      </w:r>
+      <w:proofErr w:type="spellEnd"/>
+      <w:r>
+        <w:rPr>
+          <w:lang w:val="fr-FR"/>
+        </w:rPr>
+        <w:tab/>
+      </w:r>
+      <w:r>
+        <w:rPr>
+          <w:lang w:val="fr-FR"/>
+        </w:rPr>
+        <w:tab/>
+      </w:r>
+      <w:r>
+        <w:rPr>
+          <w:lang w:val="fr-FR"/>
+        </w:rPr>
+        <w:tab/>
+      </w:r>
+      <w:r>
+        <w:rPr>
+          <w:lang w:val="fr-FR"/>
+        </w:rPr>
+        <w:tab/>
+      </w:r>
+      <w:r>
+        <w:rPr>
+          <w:lang w:val="fr-FR"/>
+        </w:rPr>
+        <w:tab/>
+        <w:t>|</w:t>
+      </w:r>
+      <w:r>
+        <w:rPr>
+          <w:lang w:val="fr-FR"/>
+        </w:rPr>
+        <w:tab/>
+      </w:r>
+      <w:proofErr w:type="spellStart"/>
+      <w:r>
+        <w:rPr>
+          <w:lang w:val="fr-FR"/>
+        </w:rPr>
+        <w:t>nmn</w:t>
+      </w:r>
+      <w:proofErr w:type="spellEnd"/>
+    </w:p>
+    <w:p>
+      <w:r>
+        <w:t>c56 / Fingerprint</w:t>
+      </w:r>
+      <w:r>
+        <w:tab/>
+      </w:r>
+      <w:r>
+        <w:tab/>
+      </w:r>
+      <w:r>
+        <w:tab/>
+      </w:r>
+      <w:r>
+        <w:tab/>
+      </w:r>
+      <w:r>
+        <w:tab/>
+      </w:r>
+      <w:r>
+        <w:tab/>
+      </w:r>
+      <w:r>
+        <w:tab/>
+        <w:t>|</w:t>
+      </w:r>
+      <w:r>
+        <w:tab/>
+      </w:r>
+      <w:proofErr w:type="spellStart"/>
+      <w:r>
+        <w:t>fgp</w:t>
+      </w:r>
+      <w:proofErr w:type="spellEnd"/>
+      <w:r>
+        <w:br/>
+      </w:r>
+      <w:r>
+        <w:tab/>
+        <w:t>(Has to h</w:t>
+      </w:r>
+      <w:r>
+        <w:t>ave loops/whirls, or at least visual</w:t>
+      </w:r>
+      <w:r>
+        <w:tab/>
+      </w:r>
+      <w:r>
+        <w:tab/>
+      </w:r>
+      <w:r>
+        <w:tab/>
+        <w:t>|</w:t>
+      </w:r>
+      <w:r>
+        <w:br/>
+      </w:r>
+      <w:r>
+        <w:tab/>
+        <w:t xml:space="preserve"> separation between the grooves</w:t>
+      </w:r>
+      <w:r>
+        <w:tab/>
+      </w:r>
+      <w:r>
+        <w:tab/>
+      </w:r>
+      <w:r>
+        <w:tab/>
+      </w:r>
+      <w:r>
+        <w:tab/>
+        <w:t>|</w:t>
+      </w:r>
+      <w:r>
+        <w:br/>
+      </w:r>
+      <w:r>
+        <w:tab/>
+        <w:t xml:space="preserve"> … any other details)</w:t>
+      </w:r>
+      <w:r>
+        <w:tab/>
+      </w:r>
+      <w:r>
+        <w:tab/>
+      </w:r>
+      <w:r>
+        <w:tab/>
+      </w:r>
+      <w:r>
+        <w:tab/>
+      </w:r>
+      <w:r>
+        <w:tab/>
+      </w:r>
+      <w:r>
+        <w:tab/>
+        <w:t>|</w:t>
+      </w:r>
+    </w:p>
+    <w:p>
+      <w:r>
+        <w:t xml:space="preserve">c57 / </w:t>
+      </w:r>
+      <w:proofErr w:type="spellStart"/>
+      <w:r>
+        <w:t>Hair</w:t>
+      </w:r>
+      <w:r>
+        <w:t>_</w:t>
+      </w:r>
+      <w:r>
+        <w:t>on</w:t>
+      </w:r>
+      <w:r>
+        <w:t>_</w:t>
+      </w:r>
+      <w:r>
+        <w:t>parchment</w:t>
+      </w:r>
+      <w:proofErr w:type="spellEnd"/>
+      <w:r>
+        <w:tab/>
+      </w:r>
+      <w:r>
+        <w:tab/>
+      </w:r>
+      <w:r>
+        <w:tab/>
+      </w:r>
+      <w:r>
+        <w:tab/>
+      </w:r>
+      <w:r>
+        <w:tab/>
+      </w:r>
+      <w:r>
+        <w:tab/>
+        <w:t>|</w:t>
+      </w:r>
+      <w:r>
+        <w:tab/>
+        <w:t>hop</w:t>
+      </w:r>
+      <w:r>
+        <w:br/>
+      </w:r>
+      <w:r>
+        <w:tab/>
+        <w:t>(Meaning animal hair, like in the holes</w:t>
+      </w:r>
+      <w:r>
+        <w:t xml:space="preserve"> of the</w:t>
+      </w:r>
+      <w:r>
+        <w:tab/>
+      </w:r>
+      <w:r>
+        <w:tab/>
+      </w:r>
+      <w:r>
+        <w:tab/>
+        <w:t>|</w:t>
+      </w:r>
+      <w:r>
+        <w:br/>
+      </w:r>
+      <w:r>
+        <w:tab/>
+        <w:t xml:space="preserve"> parchment, or even still looking like fur/wool</w:t>
+      </w:r>
+      <w:r>
+        <w:tab/>
+      </w:r>
+      <w:r>
+        <w:tab/>
+      </w:r>
+      <w:r>
+        <w:tab/>
+        <w:t>|</w:t>
+      </w:r>
+      <w:r>
+        <w:br/>
+      </w:r>
+      <w:r>
+        <w:tab/>
+        <w:t xml:space="preserve"> on a used page)</w:t>
+      </w:r>
+      <w:r>
+        <w:tab/>
+      </w:r>
+      <w:r>
+        <w:tab/>
+      </w:r>
+      <w:r>
+        <w:tab/>
+      </w:r>
+      <w:r>
+        <w:tab/>
+      </w:r>
+      <w:r>
+        <w:tab/>
+      </w:r>
+      <w:r>
+        <w:tab/>
+        <w:t>|</w:t>
+      </w:r>
+    </w:p>
+    <w:p>
+      <w:r>
+        <w:t xml:space="preserve">c58 / </w:t>
+      </w:r>
+      <w:proofErr w:type="spellStart"/>
+      <w:r>
+        <w:t>Very_Visible_Watermark</w:t>
+      </w:r>
+      <w:proofErr w:type="spellEnd"/>
+      <w:r>
+        <w:tab/>
+      </w:r>
+      <w:r>
+        <w:tab/>
+      </w:r>
+      <w:r>
+        <w:tab/>
+      </w:r>
+      <w:r>
+        <w:tab/>
+      </w:r>
+      <w:r>
+        <w:tab/>
+      </w:r>
+      <w:r>
+        <w:tab/>
+        <w:t>|</w:t>
+      </w:r>
+      <w:r>
+        <w:tab/>
+      </w:r>
+      <w:proofErr w:type="spellStart"/>
+      <w:r>
+        <w:t>vvw</w:t>
+      </w:r>
+      <w:proofErr w:type="spellEnd"/>
+    </w:p>
+    <w:p>
+      <w:r>
+        <w:t xml:space="preserve">c59 / </w:t>
+      </w:r>
+      <w:proofErr w:type="spellStart"/>
+      <w:r>
+        <w:t>Not_For_Binding_Reuse</w:t>
+      </w:r>
+      <w:proofErr w:type="spellEnd"/>
+      <w:r>
+        <w:tab/>
+      </w:r>
+      <w:r>
+        <w:tab/>
+      </w:r>
+      <w:r>
+        <w:tab/>
+      </w:r>
+      <w:r>
+        <w:tab/>
+      </w:r>
+      <w:r>
+        <w:tab/>
+      </w:r>
+      <w:r>
+        <w:tab/>
+        <w:t>|</w:t>
+      </w:r>
+      <w:r>
+        <w:tab/>
+      </w:r>
+      <w:proofErr w:type="spellStart"/>
+      <w:r>
+        <w:t>nfb</w:t>
+      </w:r>
+      <w:proofErr w:type="spellEnd"/>
+    </w:p>
+    <w:p>
+      <w:r>
+        <w:t xml:space="preserve">c60 / </w:t>
+      </w:r>
+      <w:proofErr w:type="spellStart"/>
+      <w:r>
+        <w:t>Iron_Gall_or_other_Corrosion_Thru</w:t>
+      </w:r>
+      <w:proofErr w:type="spellEnd"/>
+      <w:r>
+        <w:tab/>
+      </w:r>
+      <w:r>
+        <w:tab/>
+      </w:r>
+      <w:r>
+        <w:tab/>
+      </w:r>
+      <w:r>
+        <w:tab/>
+        <w:t>|</w:t>
+      </w:r>
+      <w:r>
+        <w:tab/>
+      </w:r>
+      <w:proofErr w:type="spellStart"/>
+      <w:r>
+        <w:t>igt</w:t>
+      </w:r>
+      <w:proofErr w:type="spellEnd"/>
+    </w:p>
+    <w:p>
+      <w:r>
+        <w:t xml:space="preserve">c61 / </w:t>
+      </w:r>
+      <w:proofErr w:type="spellStart"/>
+      <w:r>
+        <w:t>Squished_Bug_Remains</w:t>
+      </w:r>
+      <w:proofErr w:type="spellEnd"/>
+      <w:r>
+        <w:tab/>
+      </w:r>
+      <w:r>
+        <w:tab/>
+      </w:r>
+      <w:r>
+        <w:tab/>
+      </w:r>
+      <w:r>
+        <w:tab/>
+      </w:r>
+      <w:r>
+        <w:tab/>
+      </w:r>
+      <w:r>
+        <w:tab/>
+        <w:t>|</w:t>
+      </w:r>
+      <w:r>
+        <w:tab/>
+      </w:r>
+      <w:proofErr w:type="spellStart"/>
+      <w:r>
+        <w:t>sbr</w:t>
+      </w:r>
+      <w:proofErr w:type="spellEnd"/>
+    </w:p>
+    <w:p/>
+    <w:p>
+      <w:r>
+        <w:br w:type="page"/>
+      </w:r>
+    </w:p>
+    <w:p>
+      <w:r>
+        <w:lastRenderedPageBreak/>
+        <w:t>Still thinking about</w:t>
+      </w:r>
+    </w:p>
+    <w:p>
+      <w:r>
+        <w:tab/>
+        <w:t>Portrait of Scribe</w:t>
+      </w:r>
+    </w:p>
+    <w:p>
+      <w:r>
+        <w:tab/>
+        <w:t>Portrait of Illustrator/Illuminator</w:t>
+      </w:r>
+    </w:p>
+    <w:p>
+      <w:r>
+        <w:tab/>
+        <w:t>Portrait of Parchment Maker</w:t>
+      </w:r>
+    </w:p>
+    <w:p>
+      <w:r>
+        <w:tab/>
+        <w:t>Portrait of Reader</w:t>
+      </w:r>
+    </w:p>
+    <w:p>
+      <w:r>
+        <w:tab/>
+        <w:t>Portrait of Binder</w:t>
+      </w:r>
+    </w:p>
+    <w:p>
+      <w:r>
+        <w:tab/>
+        <w:t>Portrait of Paper Maker (different ones, here)</w:t>
+      </w:r>
+    </w:p>
+    <w:p>
+      <w:pPr>
+        <w:ind w:firstLine="720"/>
+      </w:pPr>
+      <w:r>
+        <w:t>Line Drawing</w:t>
+      </w:r>
+    </w:p>
+    <w:p>
+      <w:r>
+        <w:tab/>
+        <w:t>Kinds of Clothes</w:t>
+      </w:r>
+    </w:p>
+    <w:p>
+      <w:r>
+        <w:tab/>
+        <w:t>Missing Initial/Illumination (Marked or Unmarked)</w:t>
+      </w:r>
+    </w:p>
+    <w:p>
+      <w:r>
+        <w:tab/>
+        <w:t>Parchment Animal Veins</w:t>
+      </w:r>
+    </w:p>
+    <w:p>
+      <w:r>
+        <w:tab/>
+        <w:t>Pop-ups, rotating thingies (there’s a technical term), etc.</w:t>
+      </w:r>
+    </w:p>
+    <w:p>
+      <w:r>
+        <w:tab/>
+        <w:t>Non-Commentary Marginal Notes</w:t>
+      </w:r>
+    </w:p>
+    <w:p>
+      <w:r>
+        <w:tab/>
+        <w:t>(Not quite same project, I think) abbreviations (let’s get completeness)</w:t>
+      </w:r>
+    </w:p>
+    <w:p>
+      <w:r>
+        <w:tab/>
+        <w:t>NSFW (some of those are pretty bawdry)</w:t>
+      </w:r>
+    </w:p>
+    <w:p>
+      <w:r>
+        <w:tab/>
+        <w:t>Hole Which Had Initial or Image Removed</w:t>
+      </w:r>
+    </w:p>
+    <w:p>
+      <w:r>
+        <w:tab/>
+        <w:t>Bookmarks – either the ones with string that can rotate or the ones sewn on edges</w:t>
+      </w:r>
+    </w:p>
+    <w:p>
+      <w:r>
+        <w:tab/>
+        <w:t xml:space="preserve">Difficult (?) Anything Left </w:t>
+      </w:r>
+      <w:r>
+        <w:t>Inadvertently</w:t>
+      </w:r>
+      <w:r>
+        <w:t xml:space="preserve"> (Lost)</w:t>
+      </w:r>
+    </w:p>
+    <w:p>
+      <w:r>
+        <w:tab/>
+      </w:r>
+      <w:r>
+        <w:t>A Wolf Preaching to Sheep (I wanted to find this, once, but couldn’t find it)</w:t>
+      </w:r>
+    </w:p>
+    <w:p>
+      <w:r>
+        <w:tab/>
+      </w:r>
+      <w:r>
+        <w:t>Crucifixion Scene</w:t>
+      </w:r>
+    </w:p>
+    <w:p>
+      <w:r>
+        <w:tab/>
+        <w:t>Some study of bookworm, rat, etc. holes</w:t>
+      </w:r>
+    </w:p>
+    <w:p>
+      <w:r>
+        <w:tab/>
+        <w:t>Monk/scribe food in codex</w:t>
+      </w:r>
+    </w:p>
+    <w:p>
+      <w:r>
+        <w:tab/>
+        <w:t>Unique stuff not strained out of paper</w:t>
+      </w:r>
+    </w:p>
+    <w:p>
+      <w:r>
+        <w:tab/>
+        <w:t>Pressed flowers</w:t>
+      </w:r>
+    </w:p>
+    <w:p>
+      <w:pPr>
+        <w:ind w:left="720"/>
+      </w:pPr>
+      <w:r>
+        <w:t>Anything related to the pope being crossed out (supposedly common in English books around 1570+, but I haven’t found one, yet, as of 2025-05-06).</w:t>
+      </w:r>
+    </w:p>
+    <w:p>
+      <w:pPr>
+        <w:ind w:left="720"/>
+      </w:pPr>
+      <w:r>
+        <w:t>Crumpled pages put back in (Marks of frustration)</w:t>
+      </w:r>
+    </w:p>
+    <w:p>
+      <w:pPr>
+        <w:ind w:left="720"/>
+      </w:pPr>
+      <w:r>
+        <w:t>Other levels of iron gall (and other) corrosion from that one description. Need expert.</w:t>
+      </w:r>
+    </w:p>
+    <w:p>
+      <w:pPr>
+        <w:ind w:left="720"/>
+      </w:pPr>
+      <w:r>
+        <w:t>Palimpsests. Need expert.</w:t>
+      </w:r>
+      <w:bookmarkEnd w:id="70"/>
+    </w:p>
+    <w:p>
+      <w:r>
+        <w:tab/>
+        <w:t>Hiding defects with illustrations or creative text things.</w:t>
+      </w:r>
+    </w:p>
+    <w:p>
+      <w:pPr>
+        <w:ind w:left="720"/>
+      </w:pPr>
     </w:p>
     <w:sectPr>
       <w:pgSz w:w="12240" w:h="15840"/>
@@ -5509,6 +6652,7 @@
   <w:style w:type="character" w:default="1" w:styleId="DefaultParagraphFont">
     <w:name w:val="Default Paragraph Font"/>
     <w:uiPriority w:val="1"/>
+    <w:semiHidden/>
     <w:unhideWhenUsed/>
   </w:style>
   <w:style w:type="table" w:default="1" w:styleId="TableNormal">

--- a/Smallest_Classification_Instructions_FHTW2025_read-print-able.docx
+++ b/Smallest_Classification_Instructions_FHTW2025_read-print-able.docx
@@ -128,7 +128,6 @@
                 <w:bCs/>
               </w:rPr>
             </w:pPr>
-            <w:proofErr w:type="spellStart"/>
             <w:r>
               <w:rPr>
                 <w:b/>
@@ -136,7 +135,6 @@
               </w:rPr>
               <w:t>lett</w:t>
             </w:r>
-            <w:proofErr w:type="spellEnd"/>
           </w:p>
         </w:tc>
         <w:tc>
@@ -174,7 +172,6 @@
                 <w:bCs/>
               </w:rPr>
             </w:pPr>
-            <w:proofErr w:type="spellStart"/>
             <w:r>
               <w:rPr>
                 <w:b/>
@@ -182,7 +179,6 @@
               </w:rPr>
               <w:t>lett</w:t>
             </w:r>
-            <w:proofErr w:type="spellEnd"/>
           </w:p>
           <w:p>
             <w:pPr>
@@ -191,7 +187,6 @@
                 <w:bCs/>
               </w:rPr>
             </w:pPr>
-            <w:proofErr w:type="spellStart"/>
             <w:r>
               <w:rPr>
                 <w:b/>
@@ -199,7 +194,6 @@
               </w:rPr>
               <w:t>ers</w:t>
             </w:r>
-            <w:proofErr w:type="spellEnd"/>
           </w:p>
         </w:tc>
         <w:tc>
@@ -298,11 +292,9 @@
           <w:p/>
           <w:p/>
           <w:p>
-            <w:proofErr w:type="spellStart"/>
             <w:r>
               <w:t>Outside_Cover_Reuse</w:t>
             </w:r>
-            <w:proofErr w:type="spellEnd"/>
           </w:p>
           <w:p/>
           <w:p/>
@@ -474,11 +466,9 @@
             <w:hideMark/>
           </w:tcPr>
           <w:p>
-            <w:proofErr w:type="spellStart"/>
             <w:r>
               <w:t>Under_Cover_Reuse</w:t>
             </w:r>
-            <w:proofErr w:type="spellEnd"/>
           </w:p>
         </w:tc>
         <w:tc>
@@ -522,11 +512,9 @@
             <w:hideMark/>
           </w:tcPr>
           <w:p>
-            <w:proofErr w:type="spellStart"/>
             <w:r>
               <w:t>ucr</w:t>
             </w:r>
-            <w:proofErr w:type="spellEnd"/>
           </w:p>
         </w:tc>
         <w:tc>
@@ -562,7 +550,6 @@
             <w:hideMark/>
           </w:tcPr>
           <w:p>
-            <w:proofErr w:type="spellStart"/>
             <w:r>
               <w:t>unde</w:t>
             </w:r>
@@ -574,20 +561,14 @@
                 <w:t>R</w:t>
               </w:r>
             </w:ins>
-            <w:proofErr w:type="spellEnd"/>
-            <w:r>
-              <w:t> </w:t>
-            </w:r>
-            <w:proofErr w:type="spellStart"/>
-            <w:r>
-              <w:t>cove</w:t>
+            <w:r>
+              <w:t> cove</w:t>
             </w:r>
             <w:ins w:id="5" w:author="Unknown">
               <w:r>
                 <w:t>R</w:t>
               </w:r>
             </w:ins>
-            <w:proofErr w:type="spellEnd"/>
             <w:r>
               <w:t> </w:t>
             </w:r>
@@ -639,11 +620,9 @@
             <w:hideMark/>
           </w:tcPr>
           <w:p>
-            <w:proofErr w:type="spellStart"/>
             <w:r>
               <w:t>Spine_Protection_Reuse</w:t>
             </w:r>
-            <w:proofErr w:type="spellEnd"/>
           </w:p>
         </w:tc>
         <w:tc>
@@ -687,11 +666,9 @@
             <w:hideMark/>
           </w:tcPr>
           <w:p>
-            <w:proofErr w:type="spellStart"/>
             <w:r>
               <w:t>spr</w:t>
             </w:r>
-            <w:proofErr w:type="spellEnd"/>
           </w:p>
         </w:tc>
         <w:tc>
@@ -727,7 +704,6 @@
             <w:hideMark/>
           </w:tcPr>
           <w:p>
-            <w:proofErr w:type="spellStart"/>
             <w:r>
               <w:t>s</w:t>
             </w:r>
@@ -740,11 +716,7 @@
               </w:r>
             </w:ins>
             <w:r>
-              <w:t>ine</w:t>
-            </w:r>
-            <w:proofErr w:type="spellEnd"/>
-            <w:r>
-              <w:t> </w:t>
+              <w:t>ine </w:t>
             </w:r>
             <w:ins w:id="8" w:author="Unknown">
               <w:r>
@@ -796,13 +768,8 @@
           </w:tcPr>
           <w:p>
             <w:r>
-              <w:t>Front-</w:t>
-            </w:r>
-            <w:proofErr w:type="spellStart"/>
-            <w:r>
-              <w:t>back_Matter_Reuse</w:t>
-            </w:r>
-            <w:proofErr w:type="spellEnd"/>
+              <w:t>Front-back_Matter_Reuse</w:t>
+            </w:r>
           </w:p>
         </w:tc>
         <w:tc>
@@ -846,11 +813,9 @@
             <w:hideMark/>
           </w:tcPr>
           <w:p>
-            <w:proofErr w:type="spellStart"/>
             <w:r>
               <w:t>fmr</w:t>
             </w:r>
-            <w:proofErr w:type="spellEnd"/>
           </w:p>
         </w:tc>
         <w:tc>
@@ -981,14 +946,12 @@
                 <w:strike/>
               </w:rPr>
             </w:pPr>
-            <w:proofErr w:type="spellStart"/>
             <w:r>
               <w:rPr>
                 <w:strike/>
               </w:rPr>
               <w:t>One_Behind_Reuse</w:t>
             </w:r>
-            <w:proofErr w:type="spellEnd"/>
           </w:p>
         </w:tc>
         <w:tc>
@@ -1039,14 +1002,12 @@
                 <w:strike/>
               </w:rPr>
             </w:pPr>
-            <w:proofErr w:type="spellStart"/>
             <w:r>
               <w:rPr>
                 <w:strike/>
               </w:rPr>
               <w:t>obr</w:t>
             </w:r>
-            <w:proofErr w:type="spellEnd"/>
           </w:p>
         </w:tc>
         <w:tc>
@@ -1097,14 +1058,7 @@
               <w:rPr>
                 <w:strike/>
               </w:rPr>
-              <w:t xml:space="preserve">one </w:t>
-            </w:r>
-            <w:proofErr w:type="spellStart"/>
-            <w:r>
-              <w:rPr>
-                <w:strike/>
-              </w:rPr>
-              <w:t>be</w:t>
+              <w:t>one be</w:t>
             </w:r>
             <w:ins w:id="13" w:author="Unknown">
               <w:r>
@@ -1118,14 +1072,7 @@
               <w:rPr>
                 <w:strike/>
               </w:rPr>
-              <w:t>ind</w:t>
-            </w:r>
-            <w:proofErr w:type="spellEnd"/>
-            <w:r>
-              <w:rPr>
-                <w:strike/>
-              </w:rPr>
-              <w:t xml:space="preserve"> reuse</w:t>
+              <w:t>ind reuse</w:t>
             </w:r>
           </w:p>
         </w:tc>
@@ -1164,11 +1111,9 @@
             <w:hideMark/>
           </w:tcPr>
           <w:p>
-            <w:proofErr w:type="spellStart"/>
             <w:r>
               <w:t>Cover_Wraparound_Reuse</w:t>
             </w:r>
-            <w:proofErr w:type="spellEnd"/>
           </w:p>
         </w:tc>
         <w:tc>
@@ -1212,11 +1157,9 @@
             <w:hideMark/>
           </w:tcPr>
           <w:p>
-            <w:proofErr w:type="spellStart"/>
             <w:r>
               <w:t>cwa</w:t>
             </w:r>
-            <w:proofErr w:type="spellEnd"/>
           </w:p>
         </w:tc>
         <w:tc>
@@ -1333,11 +1276,9 @@
             <w:hideMark/>
           </w:tcPr>
           <w:p>
-            <w:proofErr w:type="spellStart"/>
             <w:r>
               <w:t>Tiny_Background_Reuse</w:t>
             </w:r>
-            <w:proofErr w:type="spellEnd"/>
           </w:p>
         </w:tc>
         <w:tc>
@@ -1381,11 +1322,9 @@
             <w:hideMark/>
           </w:tcPr>
           <w:p>
-            <w:proofErr w:type="spellStart"/>
             <w:r>
               <w:t>tbr</w:t>
             </w:r>
-            <w:proofErr w:type="spellEnd"/>
           </w:p>
         </w:tc>
         <w:tc>
@@ -1457,11 +1396,9 @@
             <w:hideMark/>
           </w:tcPr>
           <w:p>
-            <w:proofErr w:type="spellStart"/>
             <w:r>
               <w:t>Connecting_or_Guard_Reuse</w:t>
             </w:r>
-            <w:proofErr w:type="spellEnd"/>
           </w:p>
         </w:tc>
         <w:tc>
@@ -1505,11 +1442,9 @@
             <w:hideMark/>
           </w:tcPr>
           <w:p>
-            <w:proofErr w:type="spellStart"/>
             <w:r>
               <w:t>scg</w:t>
             </w:r>
-            <w:proofErr w:type="spellEnd"/>
           </w:p>
         </w:tc>
         <w:tc>
@@ -1623,22 +1558,12 @@
             <w:hideMark/>
           </w:tcPr>
           <w:p>
-            <w:proofErr w:type="spellStart"/>
             <w:r>
               <w:t>Across_Book_Gutter_Reuse</w:t>
             </w:r>
-            <w:proofErr w:type="spellEnd"/>
             <w:r>
               <w:br/>
-              <w:t xml:space="preserve">(Note this includes across-book-gutter OIC; </w:t>
-            </w:r>
-            <w:proofErr w:type="spellStart"/>
-            <w:r>
-              <w:t>dir</w:t>
-            </w:r>
-            <w:proofErr w:type="spellEnd"/>
-            <w:r>
-              <w:t xml:space="preserve"> name to change after project)</w:t>
+              <w:t>(Note this includes across-book-gutter OIC; dir name to change after project)</w:t>
             </w:r>
           </w:p>
         </w:tc>
@@ -1683,11 +1608,9 @@
             <w:hideMark/>
           </w:tcPr>
           <w:p>
-            <w:proofErr w:type="spellStart"/>
             <w:r>
               <w:t>abg</w:t>
             </w:r>
-            <w:proofErr w:type="spellEnd"/>
           </w:p>
         </w:tc>
         <w:tc>
@@ -1802,11 +1725,9 @@
             <w:hideMark/>
           </w:tcPr>
           <w:p>
-            <w:proofErr w:type="spellStart"/>
             <w:r>
               <w:t>Wrapper_Reuse</w:t>
             </w:r>
-            <w:proofErr w:type="spellEnd"/>
           </w:p>
         </w:tc>
         <w:tc>
@@ -1850,11 +1771,9 @@
             <w:hideMark/>
           </w:tcPr>
           <w:p>
-            <w:proofErr w:type="spellStart"/>
             <w:r>
               <w:t>wpr</w:t>
             </w:r>
-            <w:proofErr w:type="spellEnd"/>
           </w:p>
         </w:tc>
         <w:tc>
@@ -1970,11 +1889,9 @@
             <w:hideMark/>
           </w:tcPr>
           <w:p>
-            <w:proofErr w:type="spellStart"/>
             <w:r>
               <w:t>Not_In_Situ_Reuse_Cover</w:t>
             </w:r>
-            <w:proofErr w:type="spellEnd"/>
           </w:p>
         </w:tc>
         <w:tc>
@@ -2018,11 +1935,9 @@
             <w:hideMark/>
           </w:tcPr>
           <w:p>
-            <w:proofErr w:type="spellStart"/>
             <w:r>
               <w:t>nsc</w:t>
             </w:r>
-            <w:proofErr w:type="spellEnd"/>
           </w:p>
         </w:tc>
         <w:tc>
@@ -2141,13 +2056,8 @@
             <w:hideMark/>
           </w:tcPr>
           <w:p>
-            <w:proofErr w:type="spellStart"/>
-            <w:r>
-              <w:t>Not_In_Situ_Reuse_Front</w:t>
-            </w:r>
-            <w:proofErr w:type="spellEnd"/>
-            <w:r>
-              <w:t>-back</w:t>
+            <w:r>
+              <w:t>Not_In_Situ_Reuse_Front-back</w:t>
             </w:r>
           </w:p>
         </w:tc>
@@ -2192,11 +2102,9 @@
             <w:hideMark/>
           </w:tcPr>
           <w:p>
-            <w:proofErr w:type="spellStart"/>
             <w:r>
               <w:t>nsf</w:t>
             </w:r>
-            <w:proofErr w:type="spellEnd"/>
           </w:p>
         </w:tc>
         <w:tc>
@@ -2315,11 +2223,9 @@
             <w:hideMark/>
           </w:tcPr>
           <w:p>
-            <w:proofErr w:type="spellStart"/>
             <w:r>
               <w:t>Not_In_Situ_Reuse_Spine_Protection</w:t>
             </w:r>
-            <w:proofErr w:type="spellEnd"/>
           </w:p>
         </w:tc>
         <w:tc>
@@ -2363,11 +2269,9 @@
             <w:hideMark/>
           </w:tcPr>
           <w:p>
-            <w:proofErr w:type="spellStart"/>
             <w:r>
               <w:t>nsp</w:t>
             </w:r>
-            <w:proofErr w:type="spellEnd"/>
           </w:p>
         </w:tc>
         <w:tc>
@@ -2491,7 +2395,6 @@
             <w:hideMark/>
           </w:tcPr>
           <w:p>
-            <w:proofErr w:type="spellStart"/>
             <w:r>
               <w:rPr>
                 <w:sz w:val="20"/>
@@ -2499,7 +2402,6 @@
               </w:rPr>
               <w:t>Not_In_Situ_Reuse_Small_Connecting_Guard</w:t>
             </w:r>
-            <w:proofErr w:type="spellEnd"/>
           </w:p>
         </w:tc>
         <w:tc>
@@ -2543,11 +2445,9 @@
             <w:hideMark/>
           </w:tcPr>
           <w:p>
-            <w:proofErr w:type="spellStart"/>
             <w:r>
               <w:t>nst</w:t>
             </w:r>
-            <w:proofErr w:type="spellEnd"/>
           </w:p>
         </w:tc>
         <w:tc>
@@ -2669,11 +2569,9 @@
             <w:vAlign w:val="center"/>
           </w:tcPr>
           <w:p>
-            <w:proofErr w:type="spellStart"/>
             <w:r>
               <w:t>General_Not_In_Situ_Reuse</w:t>
             </w:r>
-            <w:proofErr w:type="spellEnd"/>
           </w:p>
         </w:tc>
         <w:tc>
@@ -2715,11 +2613,9 @@
             <w:vAlign w:val="center"/>
           </w:tcPr>
           <w:p>
-            <w:proofErr w:type="spellStart"/>
             <w:r>
               <w:t>gni</w:t>
             </w:r>
-            <w:proofErr w:type="spellEnd"/>
           </w:p>
         </w:tc>
         <w:tc>
@@ -2764,13 +2660,8 @@
             </w:r>
             <w:r>
               <w:br/>
-              <w:t xml:space="preserve">reuse; Y as in </w:t>
-            </w:r>
-            <w:proofErr w:type="spellStart"/>
-            <w:r>
-              <w:t>whY</w:t>
-            </w:r>
-            <w:proofErr w:type="spellEnd"/>
+              <w:t>reuse; Y as in whY</w:t>
+            </w:r>
             <w:r>
               <w:br/>
               <w:t>are these so</w:t>
@@ -2954,11 +2845,9 @@
             <w:hideMark/>
           </w:tcPr>
           <w:p>
-            <w:proofErr w:type="spellStart"/>
             <w:r>
               <w:t>Multiple_Classes</w:t>
             </w:r>
-            <w:proofErr w:type="spellEnd"/>
           </w:p>
         </w:tc>
         <w:tc>
@@ -3106,11 +2995,9 @@
             <w:hideMark/>
           </w:tcPr>
           <w:p>
-            <w:proofErr w:type="spellStart"/>
             <w:r>
               <w:t>Multiple_Binding_Reuse_Classes</w:t>
             </w:r>
-            <w:proofErr w:type="spellEnd"/>
           </w:p>
         </w:tc>
         <w:tc>
@@ -3146,11 +3033,9 @@
             <w:hideMark/>
           </w:tcPr>
           <w:p>
-            <w:proofErr w:type="spellStart"/>
             <w:r>
               <w:t>mbr</w:t>
             </w:r>
-            <w:proofErr w:type="spellEnd"/>
           </w:p>
         </w:tc>
         <w:tc>
@@ -3270,7 +3155,6 @@
             <w:hideMark/>
           </w:tcPr>
           <w:p>
-            <w:proofErr w:type="spellStart"/>
             <w:r>
               <w:t>Multiple_Mixed_</w:t>
             </w:r>
@@ -3280,7 +3164,6 @@
             <w:r>
               <w:t>_Not_Binding</w:t>
             </w:r>
-            <w:proofErr w:type="spellEnd"/>
           </w:p>
         </w:tc>
         <w:tc>
@@ -3397,11 +3280,7 @@
           </w:tcPr>
           <w:p>
             <w:r>
-              <w:t xml:space="preserve">multiple </w:t>
-            </w:r>
-            <w:proofErr w:type="spellStart"/>
-            <w:r>
-              <w:t>mi</w:t>
+              <w:t>multiple mi</w:t>
             </w:r>
             <w:r>
               <w:rPr>
@@ -3410,11 +3289,7 @@
               <w:t>X</w:t>
             </w:r>
             <w:r>
-              <w:t>ed</w:t>
-            </w:r>
-            <w:proofErr w:type="spellEnd"/>
-            <w:r>
-              <w:t xml:space="preserve"> </w:t>
+              <w:t xml:space="preserve">ed </w:t>
             </w:r>
             <w:r>
               <w:t>but all</w:t>
@@ -3684,11 +3559,9 @@
             <w:vAlign w:val="center"/>
           </w:tcPr>
           <w:p>
-            <w:proofErr w:type="spellStart"/>
             <w:r>
               <w:t>Fake_Out</w:t>
             </w:r>
-            <w:proofErr w:type="spellEnd"/>
           </w:p>
         </w:tc>
         <w:tc>
@@ -3730,11 +3603,9 @@
             <w:vAlign w:val="center"/>
           </w:tcPr>
           <w:p>
-            <w:proofErr w:type="spellStart"/>
             <w:r>
               <w:t>fko</w:t>
             </w:r>
-            <w:proofErr w:type="spellEnd"/>
           </w:p>
         </w:tc>
         <w:tc>
@@ -3792,7 +3663,6 @@
             <w:vAlign w:val="center"/>
           </w:tcPr>
           <w:p>
-            <w:proofErr w:type="spellStart"/>
             <w:r>
               <w:t>fa</w:t>
             </w:r>
@@ -3803,11 +3673,7 @@
               <w:t>K</w:t>
             </w:r>
             <w:r>
-              <w:t>e</w:t>
-            </w:r>
-            <w:proofErr w:type="spellEnd"/>
-            <w:r>
-              <w:t>-out</w:t>
+              <w:t>e-out</w:t>
             </w:r>
           </w:p>
         </w:tc>
@@ -3844,11 +3710,9 @@
             <w:vAlign w:val="center"/>
           </w:tcPr>
           <w:p>
-            <w:proofErr w:type="spellStart"/>
             <w:r>
               <w:t>Important_as_Counter_Example</w:t>
             </w:r>
-            <w:proofErr w:type="spellEnd"/>
             <w:r>
               <w:br/>
               <w:t>(could also be called … as contrast, often, has a structure that would be a class, but no information of the surface)</w:t>
@@ -3894,11 +3758,9 @@
             <w:vAlign w:val="center"/>
           </w:tcPr>
           <w:p>
-            <w:proofErr w:type="spellStart"/>
             <w:r>
               <w:t>iac</w:t>
             </w:r>
-            <w:proofErr w:type="spellEnd"/>
           </w:p>
         </w:tc>
         <w:tc>
@@ -4096,11 +3958,9 @@
             <w:hideMark/>
           </w:tcPr>
           <w:p>
-            <w:proofErr w:type="spellStart"/>
             <w:r>
               <w:t>No_For_Binding_Reuse</w:t>
             </w:r>
-            <w:proofErr w:type="spellEnd"/>
           </w:p>
         </w:tc>
         <w:tc>
@@ -4144,11 +4004,9 @@
             <w:hideMark/>
           </w:tcPr>
           <w:p>
-            <w:proofErr w:type="spellStart"/>
             <w:r>
               <w:t>nbr</w:t>
             </w:r>
-            <w:proofErr w:type="spellEnd"/>
           </w:p>
         </w:tc>
         <w:tc>
@@ -4165,7 +4023,6 @@
             <w:hideMark/>
           </w:tcPr>
           <w:p>
-            <w:proofErr w:type="spellStart"/>
             <w:ins w:id="50" w:author="Unknown">
               <w:r>
                 <w:rPr>
@@ -4177,7 +4034,6 @@
             <w:r>
               <w:t>o</w:t>
             </w:r>
-            <w:proofErr w:type="spellEnd"/>
             <w:r>
               <w:t xml:space="preserve"> </w:t>
             </w:r>
@@ -4287,11 +4143,9 @@
             <w:hideMark/>
           </w:tcPr>
           <w:p>
-            <w:proofErr w:type="spellStart"/>
             <w:r>
               <w:t>No_Binding_Reuse_but_Other_Interesting_Classes</w:t>
             </w:r>
-            <w:proofErr w:type="spellEnd"/>
           </w:p>
         </w:tc>
         <w:tc>
@@ -4327,11 +4181,9 @@
             <w:hideMark/>
           </w:tcPr>
           <w:p>
-            <w:proofErr w:type="spellStart"/>
             <w:r>
               <w:t>oic</w:t>
             </w:r>
-            <w:proofErr w:type="spellEnd"/>
           </w:p>
         </w:tc>
         <w:tc>
@@ -4452,11 +4304,9 @@
             <w:hideMark/>
           </w:tcPr>
           <w:p>
-            <w:proofErr w:type="spellStart"/>
             <w:r>
               <w:t>Nothing_Interesting</w:t>
             </w:r>
-            <w:proofErr w:type="spellEnd"/>
           </w:p>
         </w:tc>
         <w:tc>
@@ -4500,11 +4350,9 @@
             <w:hideMark/>
           </w:tcPr>
           <w:p>
-            <w:proofErr w:type="spellStart"/>
             <w:r>
               <w:t>noi</w:t>
             </w:r>
-            <w:proofErr w:type="spellEnd"/>
           </w:p>
         </w:tc>
         <w:tc>
@@ -4570,7 +4418,6 @@
             <w:hideMark/>
           </w:tcPr>
           <w:p>
-            <w:proofErr w:type="spellStart"/>
             <w:ins w:id="62" w:author="Unknown">
               <w:r>
                 <w:rPr>
@@ -4588,33 +4435,24 @@
               </w:r>
             </w:ins>
             <w:r>
+              <w:t>g i</w:t>
+            </w:r>
+            <w:ins w:id="64" w:author="Unknown">
+              <w:r>
+                <w:t>N</w:t>
+              </w:r>
+            </w:ins>
+            <w:r>
+              <w:t>teresti</w:t>
+            </w:r>
+            <w:ins w:id="65" w:author="Unknown">
+              <w:r>
+                <w:t>N</w:t>
+              </w:r>
+            </w:ins>
+            <w:r>
               <w:t>g</w:t>
             </w:r>
-            <w:proofErr w:type="spellEnd"/>
-            <w:r>
-              <w:t xml:space="preserve"> </w:t>
-            </w:r>
-            <w:proofErr w:type="spellStart"/>
-            <w:r>
-              <w:t>i</w:t>
-            </w:r>
-            <w:ins w:id="64" w:author="Unknown">
-              <w:r>
-                <w:t>N</w:t>
-              </w:r>
-            </w:ins>
-            <w:r>
-              <w:t>teresti</w:t>
-            </w:r>
-            <w:ins w:id="65" w:author="Unknown">
-              <w:r>
-                <w:t>N</w:t>
-              </w:r>
-            </w:ins>
-            <w:r>
-              <w:t>g</w:t>
-            </w:r>
-            <w:proofErr w:type="spellEnd"/>
           </w:p>
         </w:tc>
       </w:tr>
@@ -4652,11 +4490,9 @@
             <w:hideMark/>
           </w:tcPr>
           <w:p>
-            <w:proofErr w:type="spellStart"/>
             <w:r>
               <w:t>Do_Not_Use</w:t>
             </w:r>
-            <w:proofErr w:type="spellEnd"/>
           </w:p>
         </w:tc>
         <w:tc>
@@ -4700,11 +4536,9 @@
             <w:hideMark/>
           </w:tcPr>
           <w:p>
-            <w:proofErr w:type="spellStart"/>
             <w:r>
               <w:t>dnu</w:t>
             </w:r>
-            <w:proofErr w:type="spellEnd"/>
           </w:p>
         </w:tc>
         <w:tc>
@@ -4868,7 +4702,6 @@
             <w:hideMark/>
           </w:tcPr>
           <w:p>
-            <w:proofErr w:type="spellStart"/>
             <w:ins w:id="67" w:author="Unknown">
               <w:r>
                 <w:rPr>
@@ -4888,7 +4721,6 @@
             <w:r>
               <w:t>re</w:t>
             </w:r>
-            <w:proofErr w:type="spellEnd"/>
           </w:p>
         </w:tc>
       </w:tr>
@@ -5012,11 +4844,7 @@
     <w:p/>
     <w:p>
       <w:r>
-        <w:t xml:space="preserve">Notes: Contains only the classes used for the fragments-in-bindings study for the Family History Technology Workshop in 2025. At the moment, I'm leaving the 'one </w:t>
-      </w:r>
-      <w:proofErr w:type="spellStart"/>
-      <w:r>
-        <w:t>be</w:t>
+        <w:t>Notes: Contains only the classes used for the fragments-in-bindings study for the Family History Technology Workshop in 2025. At the moment, I'm leaving the 'one be</w:t>
       </w:r>
       <w:ins w:id="69" w:author="Unknown">
         <w:r>
@@ -5027,11 +4855,7 @@
         </w:r>
       </w:ins>
       <w:r>
-        <w:t>ind</w:t>
-      </w:r>
-      <w:proofErr w:type="spellEnd"/>
-      <w:r>
-        <w:t xml:space="preserve"> reuse' class out of the FHTW 2025 parameter file, though that might change.</w:t>
+        <w:t>ind reuse' class out of the FHTW 2025 parameter file, though that might change.</w:t>
       </w:r>
     </w:p>
     <w:p/>
@@ -5080,13 +4904,8 @@
         <w:ind w:left="720" w:hanging="720"/>
       </w:pPr>
       <w:r>
-        <w:t xml:space="preserve">c50 / </w:t>
-      </w:r>
-      <w:proofErr w:type="spellStart"/>
-      <w:r>
-        <w:t>Stitching_Any_Type</w:t>
-      </w:r>
-      <w:proofErr w:type="spellEnd"/>
+        <w:t>c50 / Stitching_Any_Type</w:t>
+      </w:r>
       <w:r>
         <w:tab/>
       </w:r>
@@ -5108,12 +4927,8 @@
       </w:r>
       <w:r>
         <w:tab/>
-      </w:r>
-      <w:proofErr w:type="spellStart"/>
-      <w:r>
         <w:t>stc</w:t>
       </w:r>
-      <w:proofErr w:type="spellEnd"/>
       <w:r>
         <w:br/>
         <w:t>Should later be moved into one of the following</w:t>
@@ -5381,13 +5196,8 @@
     <w:p/>
     <w:p>
       <w:r>
-        <w:t xml:space="preserve">c54 / </w:t>
-      </w:r>
-      <w:proofErr w:type="spellStart"/>
-      <w:r>
-        <w:t>Manicule</w:t>
-      </w:r>
-      <w:proofErr w:type="spellEnd"/>
+        <w:t>c54 / Manicule</w:t>
+      </w:r>
       <w:r>
         <w:tab/>
       </w:r>
@@ -5419,70 +5229,29 @@
       </w:r>
     </w:p>
     <w:p>
-      <w:pPr>
-        <w:rPr>
-          <w:lang w:val="fr-FR"/>
-        </w:rPr>
-      </w:pPr>
-      <w:r>
-        <w:rPr>
-          <w:lang w:val="fr-FR"/>
-        </w:rPr>
-        <w:t xml:space="preserve">c55 / </w:t>
-      </w:r>
-      <w:proofErr w:type="spellStart"/>
-      <w:r>
-        <w:rPr>
-          <w:lang w:val="fr-FR"/>
-        </w:rPr>
-        <w:t>Non_Manicule_Nota_Bene</w:t>
-      </w:r>
-      <w:proofErr w:type="spellEnd"/>
-      <w:r>
-        <w:rPr>
-          <w:lang w:val="fr-FR"/>
-        </w:rPr>
-        <w:tab/>
-      </w:r>
-      <w:r>
-        <w:rPr>
-          <w:lang w:val="fr-FR"/>
-        </w:rPr>
-        <w:tab/>
-      </w:r>
-      <w:r>
-        <w:rPr>
-          <w:lang w:val="fr-FR"/>
-        </w:rPr>
-        <w:tab/>
-      </w:r>
-      <w:r>
-        <w:rPr>
-          <w:lang w:val="fr-FR"/>
-        </w:rPr>
-        <w:tab/>
-      </w:r>
-      <w:r>
-        <w:rPr>
-          <w:lang w:val="fr-FR"/>
-        </w:rPr>
+      <w:r>
+        <w:t>c55 / Non_Manicule_Nota_Bene</w:t>
+      </w:r>
+      <w:r>
+        <w:tab/>
+      </w:r>
+      <w:r>
+        <w:tab/>
+      </w:r>
+      <w:r>
+        <w:tab/>
+      </w:r>
+      <w:r>
+        <w:tab/>
+      </w:r>
+      <w:r>
         <w:tab/>
         <w:t>|</w:t>
       </w:r>
       <w:r>
-        <w:rPr>
-          <w:lang w:val="fr-FR"/>
-        </w:rPr>
-        <w:tab/>
-      </w:r>
-      <w:proofErr w:type="spellStart"/>
-      <w:r>
-        <w:rPr>
-          <w:lang w:val="fr-FR"/>
-        </w:rPr>
+        <w:tab/>
         <w:t>nmn</w:t>
       </w:r>
-      <w:proofErr w:type="spellEnd"/>
     </w:p>
     <w:p>
       <w:r>
@@ -5512,12 +5281,8 @@
       </w:r>
       <w:r>
         <w:tab/>
-      </w:r>
-      <w:proofErr w:type="spellStart"/>
-      <w:r>
         <w:t>fgp</w:t>
       </w:r>
-      <w:proofErr w:type="spellEnd"/>
       <w:r>
         <w:br/>
       </w:r>
@@ -5587,11 +5352,7 @@
     </w:p>
     <w:p>
       <w:r>
-        <w:t xml:space="preserve">c57 / </w:t>
-      </w:r>
-      <w:proofErr w:type="spellStart"/>
-      <w:r>
-        <w:t>Hair</w:t>
+        <w:t>c57 / Hair</w:t>
       </w:r>
       <w:r>
         <w:t>_</w:t>
@@ -5605,7 +5366,6 @@
       <w:r>
         <w:t>parchment</w:t>
       </w:r>
-      <w:proofErr w:type="spellEnd"/>
       <w:r>
         <w:tab/>
       </w:r>
@@ -5695,13 +5455,8 @@
     </w:p>
     <w:p>
       <w:r>
-        <w:t xml:space="preserve">c58 / </w:t>
-      </w:r>
-      <w:proofErr w:type="spellStart"/>
-      <w:r>
-        <w:t>Very_Visible_Watermark</w:t>
-      </w:r>
-      <w:proofErr w:type="spellEnd"/>
+        <w:t>c58 / Very_Visible_Watermark</w:t>
+      </w:r>
       <w:r>
         <w:tab/>
       </w:r>
@@ -5723,22 +5478,13 @@
       </w:r>
       <w:r>
         <w:tab/>
-      </w:r>
-      <w:proofErr w:type="spellStart"/>
-      <w:r>
         <w:t>vvw</w:t>
       </w:r>
-      <w:proofErr w:type="spellEnd"/>
     </w:p>
     <w:p>
       <w:r>
-        <w:t xml:space="preserve">c59 / </w:t>
-      </w:r>
-      <w:proofErr w:type="spellStart"/>
-      <w:r>
-        <w:t>Not_For_Binding_Reuse</w:t>
-      </w:r>
-      <w:proofErr w:type="spellEnd"/>
+        <w:t>c59 / Not_For_Binding_Reuse</w:t>
+      </w:r>
       <w:r>
         <w:tab/>
       </w:r>
@@ -5760,22 +5506,13 @@
       </w:r>
       <w:r>
         <w:tab/>
-      </w:r>
-      <w:proofErr w:type="spellStart"/>
-      <w:r>
         <w:t>nfb</w:t>
       </w:r>
-      <w:proofErr w:type="spellEnd"/>
     </w:p>
     <w:p>
       <w:r>
-        <w:t xml:space="preserve">c60 / </w:t>
-      </w:r>
-      <w:proofErr w:type="spellStart"/>
-      <w:r>
-        <w:t>Iron_Gall_or_other_Corrosion_Thru</w:t>
-      </w:r>
-      <w:proofErr w:type="spellEnd"/>
+        <w:t>c60 / Iron_Gall_or_other_Corrosion_Thru</w:t>
+      </w:r>
       <w:r>
         <w:tab/>
       </w:r>
@@ -5791,22 +5528,13 @@
       </w:r>
       <w:r>
         <w:tab/>
-      </w:r>
-      <w:proofErr w:type="spellStart"/>
-      <w:r>
         <w:t>igt</w:t>
       </w:r>
-      <w:proofErr w:type="spellEnd"/>
     </w:p>
     <w:p>
       <w:r>
-        <w:t xml:space="preserve">c61 / </w:t>
-      </w:r>
-      <w:proofErr w:type="spellStart"/>
-      <w:r>
-        <w:t>Squished_Bug_Remains</w:t>
-      </w:r>
-      <w:proofErr w:type="spellEnd"/>
+        <w:t>c61 / Squished_Bug_Remains</w:t>
+      </w:r>
       <w:r>
         <w:tab/>
       </w:r>
@@ -5828,12 +5556,8 @@
       </w:r>
       <w:r>
         <w:tab/>
-      </w:r>
-      <w:proofErr w:type="spellStart"/>
-      <w:r>
         <w:t>sbr</w:t>
       </w:r>
-      <w:proofErr w:type="spellEnd"/>
     </w:p>
     <w:p/>
     <w:p>
@@ -5882,12 +5606,22 @@
         <w:tab/>
         <w:t>Portrait of Paper Maker (different ones, here)</w:t>
       </w:r>
+      <w:bookmarkStart w:id="71" w:name="_Hlk197515220"/>
     </w:p>
     <w:p>
       <w:pPr>
         <w:ind w:firstLine="720"/>
       </w:pPr>
       <w:r>
+        <w:t>Portrait of Printer</w:t>
+      </w:r>
+    </w:p>
+    <w:bookmarkEnd w:id="71"/>
+    <w:p>
+      <w:pPr>
+        <w:ind w:firstLine="720"/>
+      </w:pPr>
+      <w:r>
         <w:t>Line Drawing</w:t>
       </w:r>
     </w:p>
@@ -6035,12 +5769,136 @@
         <w:tab/>
         <w:t>Hiding defects with illustrations or creative text things.</w:t>
       </w:r>
+      <w:bookmarkStart w:id="72" w:name="_Hlk197516527"/>
+    </w:p>
+    <w:p/>
+    <w:p>
+      <w:pPr>
+        <w:rPr>
+          <w:u w:val="single"/>
+        </w:rPr>
+      </w:pPr>
+      <w:r>
+        <w:rPr>
+          <w:u w:val="single"/>
+        </w:rPr>
+        <w:lastRenderedPageBreak/>
+        <w:t>OTHER IDEAS</w:t>
+      </w:r>
     </w:p>
     <w:p>
-      <w:pPr>
-        <w:ind w:left="720"/>
-      </w:pPr>
+      <w:r>
+        <w:t xml:space="preserve">Microfilm damage, Duct tape, Human hand (gloved, fuzzy-gloved {Bigfoot}, watch, ring), Page being turned (shutter open for too long and/or page turned too fast at wrong time, Roman numerals (different forms), Hindu / Arabic Numerals (early vs. late), Greek Numerals, Russian Numerals, etc. Charters in decorative MSS. Candle wax drops (definitely need expert). Drool from sleeping (definitely need expert). Hints of reuse that could be imaged with </w:t>
+      </w:r>
+      <w:r>
+        <w:t>Macro X-ray fluorescence (MA-XRF)</w:t>
+      </w:r>
+      <w:r>
+        <w:t xml:space="preserve"> Multi-Spectral Imaging (MSI), other penetrative imaging – giving them some good ones to try on, whether the hints be small groups of ink-colored pixels in the structure of text OR some hint in the structure of the binding that is more likely to have possible-to-find-with-penetrative-imaging</w:t>
+      </w:r>
+      <w:r>
+        <w:t xml:space="preserve"> </w:t>
+      </w:r>
+      <w:r>
+        <w:t>reuse</w:t>
+      </w:r>
+      <w:r>
+        <w:t xml:space="preserve"> (</w:t>
+      </w:r>
+      <w:r>
+        <w:rPr>
+          <w:i/>
+          <w:iCs/>
+        </w:rPr>
+        <w:t>definitely</w:t>
+      </w:r>
+      <w:r>
+        <w:t xml:space="preserve"> need expert, even for some ground truth).</w:t>
+      </w:r>
     </w:p>
+    <w:p>
+      <w:r>
+        <w:t>[Write others to put in these documents later]</w:t>
+      </w:r>
+    </w:p>
+    <w:p/>
+    <w:p/>
+    <w:p>
+      <w:r>
+        <w:rPr>
+          <w:u w:val="single"/>
+        </w:rPr>
+        <w:t>Things to find for contrastive examples</w:t>
+      </w:r>
+      <w:r>
+        <w:t xml:space="preserve"> (named as ‘Important_as_Counter_Example’, because I couldn’t come up with the word, contrastive, though I knew that the word, differentiating, was wrong, when I was editing the classifier.param file). I think that quite a few of these will involve languages/scripts. I know I found some first pages with Latin where the reuse-as-paste-down was Greek, and such things will be good.</w:t>
+      </w:r>
+    </w:p>
+    <w:p>
+      <w:r>
+        <w:t>A mixed language-and-not example: I found some negative examples for binding reuse that have big Hebrew text and big film holes on the side; I don’t want the algorithm to think the large Hebrew characters or the big film holes are what characterize negative for binding reuse. Perhaps more importantly, I don’t want it to classify an instance of reuse that happens to be with large Hebrew text and/or big film holes as being non-reuse, just because no examples of positive-Hebrew-holes are in the dataset.</w:t>
+      </w:r>
+    </w:p>
+    <w:p>
+      <w:r>
+        <w:t>Big film holes visible.</w:t>
+      </w:r>
+    </w:p>
+    <w:p>
+      <w:r>
+        <w:t>Smaller images – find out usage for collections on reddit, Flickr (especially Yale’s), blogs, pholder, photographs from microfilm machine, phone pics of manuscripts (need to contact BYU’s, U of U’s libraries), pics of books with examples.</w:t>
+      </w:r>
+    </w:p>
+    <w:p>
+      <w:r>
+        <w:t>Scans of books with examples. Pics and scans of local library facsimiles.</w:t>
+      </w:r>
+    </w:p>
+    <w:p>
+      <w:r>
+        <w:t>[Write others to put in these documents later]</w:t>
+      </w:r>
+    </w:p>
+    <w:p/>
+    <w:p/>
+    <w:p>
+      <w:r>
+        <w:rPr>
+          <w:u w:val="single"/>
+        </w:rPr>
+        <w:t>Possibly one-offs until later</w:t>
+      </w:r>
+      <w:r>
+        <w:t xml:space="preserve"> (usually things found discussed or imaged in books, sometimes found in images)</w:t>
+      </w:r>
+    </w:p>
+    <w:p>
+      <w:r>
+        <w:t>Early illustration showing shadow (need to figure out which audio-book)</w:t>
+      </w:r>
+    </w:p>
+    <w:p>
+      <w:r>
+        <w:t>Upside-down “brand” in after-Caxton-guy’s kid’s book from printing, now as reuse (need to find audio book)</w:t>
+      </w:r>
+    </w:p>
+    <w:p>
+      <w:r>
+        <w:t>Pop-up made out of reuse – find that one medical/anatomy book. Book is printed, pop-up is from MS</w:t>
+      </w:r>
+    </w:p>
+    <w:p>
+      <w:r>
+        <w:t>Interesting sociological/demographic, e.g. the lady’s Gilded (Manuscript) book talking about dark-skinned man.</w:t>
+      </w:r>
+    </w:p>
+    <w:p>
+      <w:r>
+        <w:t>[Write others to put in these documents later]</w:t>
+      </w:r>
+    </w:p>
+    <w:bookmarkEnd w:id="72"/>
+    <w:p/>
     <w:sectPr>
       <w:pgSz w:w="12240" w:h="15840"/>
       <w:pgMar w:top="720" w:right="720" w:bottom="720" w:left="720" w:header="720" w:footer="720" w:gutter="0"/>

--- a/Smallest_Classification_Instructions_FHTW2025_read-print-able.docx
+++ b/Smallest_Classification_Instructions_FHTW2025_read-print-able.docx
@@ -128,6 +128,7 @@
                 <w:bCs/>
               </w:rPr>
             </w:pPr>
+            <w:proofErr w:type="spellStart"/>
             <w:r>
               <w:rPr>
                 <w:b/>
@@ -135,6 +136,7 @@
               </w:rPr>
               <w:t>lett</w:t>
             </w:r>
+            <w:proofErr w:type="spellEnd"/>
           </w:p>
         </w:tc>
         <w:tc>
@@ -172,6 +174,7 @@
                 <w:bCs/>
               </w:rPr>
             </w:pPr>
+            <w:proofErr w:type="spellStart"/>
             <w:r>
               <w:rPr>
                 <w:b/>
@@ -179,6 +182,7 @@
               </w:rPr>
               <w:t>lett</w:t>
             </w:r>
+            <w:proofErr w:type="spellEnd"/>
           </w:p>
           <w:p>
             <w:pPr>
@@ -187,6 +191,7 @@
                 <w:bCs/>
               </w:rPr>
             </w:pPr>
+            <w:proofErr w:type="spellStart"/>
             <w:r>
               <w:rPr>
                 <w:b/>
@@ -194,6 +199,7 @@
               </w:rPr>
               <w:t>ers</w:t>
             </w:r>
+            <w:proofErr w:type="spellEnd"/>
           </w:p>
         </w:tc>
         <w:tc>
@@ -292,9 +298,11 @@
           <w:p/>
           <w:p/>
           <w:p>
+            <w:proofErr w:type="spellStart"/>
             <w:r>
               <w:t>Outside_Cover_Reuse</w:t>
             </w:r>
+            <w:proofErr w:type="spellEnd"/>
           </w:p>
           <w:p/>
           <w:p/>
@@ -466,9 +474,11 @@
             <w:hideMark/>
           </w:tcPr>
           <w:p>
+            <w:proofErr w:type="spellStart"/>
             <w:r>
               <w:t>Under_Cover_Reuse</w:t>
             </w:r>
+            <w:proofErr w:type="spellEnd"/>
           </w:p>
         </w:tc>
         <w:tc>
@@ -512,9 +522,11 @@
             <w:hideMark/>
           </w:tcPr>
           <w:p>
+            <w:proofErr w:type="spellStart"/>
             <w:r>
               <w:t>ucr</w:t>
             </w:r>
+            <w:proofErr w:type="spellEnd"/>
           </w:p>
         </w:tc>
         <w:tc>
@@ -550,6 +562,7 @@
             <w:hideMark/>
           </w:tcPr>
           <w:p>
+            <w:proofErr w:type="spellStart"/>
             <w:r>
               <w:t>unde</w:t>
             </w:r>
@@ -561,14 +574,20 @@
                 <w:t>R</w:t>
               </w:r>
             </w:ins>
-            <w:r>
-              <w:t> cove</w:t>
+            <w:proofErr w:type="spellEnd"/>
+            <w:r>
+              <w:t> </w:t>
+            </w:r>
+            <w:proofErr w:type="spellStart"/>
+            <w:r>
+              <w:t>cove</w:t>
             </w:r>
             <w:ins w:id="5" w:author="Unknown">
               <w:r>
                 <w:t>R</w:t>
               </w:r>
             </w:ins>
+            <w:proofErr w:type="spellEnd"/>
             <w:r>
               <w:t> </w:t>
             </w:r>
@@ -620,9 +639,11 @@
             <w:hideMark/>
           </w:tcPr>
           <w:p>
+            <w:proofErr w:type="spellStart"/>
             <w:r>
               <w:t>Spine_Protection_Reuse</w:t>
             </w:r>
+            <w:proofErr w:type="spellEnd"/>
           </w:p>
         </w:tc>
         <w:tc>
@@ -666,9 +687,11 @@
             <w:hideMark/>
           </w:tcPr>
           <w:p>
+            <w:proofErr w:type="spellStart"/>
             <w:r>
               <w:t>spr</w:t>
             </w:r>
+            <w:proofErr w:type="spellEnd"/>
           </w:p>
         </w:tc>
         <w:tc>
@@ -704,6 +727,7 @@
             <w:hideMark/>
           </w:tcPr>
           <w:p>
+            <w:proofErr w:type="spellStart"/>
             <w:r>
               <w:t>s</w:t>
             </w:r>
@@ -716,7 +740,11 @@
               </w:r>
             </w:ins>
             <w:r>
-              <w:t>ine </w:t>
+              <w:t>ine</w:t>
+            </w:r>
+            <w:proofErr w:type="spellEnd"/>
+            <w:r>
+              <w:t> </w:t>
             </w:r>
             <w:ins w:id="8" w:author="Unknown">
               <w:r>
@@ -768,8 +796,13 @@
           </w:tcPr>
           <w:p>
             <w:r>
-              <w:t>Front-back_Matter_Reuse</w:t>
-            </w:r>
+              <w:t>Front-</w:t>
+            </w:r>
+            <w:proofErr w:type="spellStart"/>
+            <w:r>
+              <w:t>back_Matter_Reuse</w:t>
+            </w:r>
+            <w:proofErr w:type="spellEnd"/>
           </w:p>
         </w:tc>
         <w:tc>
@@ -813,9 +846,11 @@
             <w:hideMark/>
           </w:tcPr>
           <w:p>
+            <w:proofErr w:type="spellStart"/>
             <w:r>
               <w:t>fmr</w:t>
             </w:r>
+            <w:proofErr w:type="spellEnd"/>
           </w:p>
         </w:tc>
         <w:tc>
@@ -946,11 +981,22 @@
                 <w:strike/>
               </w:rPr>
             </w:pPr>
+            <w:proofErr w:type="spellStart"/>
             <w:r>
               <w:rPr>
                 <w:strike/>
               </w:rPr>
               <w:t>One_Behind_Reuse</w:t>
+            </w:r>
+            <w:proofErr w:type="spellEnd"/>
+            <w:r>
+              <w:rPr>
+                <w:strike/>
+              </w:rPr>
+              <w:br/>
+            </w:r>
+            <w:r>
+              <w:t>N.B. Won't be 'H'</w:t>
             </w:r>
           </w:p>
         </w:tc>
@@ -1002,12 +1048,14 @@
                 <w:strike/>
               </w:rPr>
             </w:pPr>
+            <w:proofErr w:type="spellStart"/>
             <w:r>
               <w:rPr>
                 <w:strike/>
               </w:rPr>
               <w:t>obr</w:t>
             </w:r>
+            <w:proofErr w:type="spellEnd"/>
           </w:p>
         </w:tc>
         <w:tc>
@@ -1058,7 +1106,14 @@
               <w:rPr>
                 <w:strike/>
               </w:rPr>
-              <w:t>one be</w:t>
+              <w:t xml:space="preserve">one </w:t>
+            </w:r>
+            <w:proofErr w:type="spellStart"/>
+            <w:r>
+              <w:rPr>
+                <w:strike/>
+              </w:rPr>
+              <w:t>be</w:t>
             </w:r>
             <w:ins w:id="13" w:author="Unknown">
               <w:r>
@@ -1072,7 +1127,14 @@
               <w:rPr>
                 <w:strike/>
               </w:rPr>
-              <w:t>ind reuse</w:t>
+              <w:t>ind</w:t>
+            </w:r>
+            <w:proofErr w:type="spellEnd"/>
+            <w:r>
+              <w:rPr>
+                <w:strike/>
+              </w:rPr>
+              <w:t xml:space="preserve"> reuse</w:t>
             </w:r>
           </w:p>
         </w:tc>
@@ -1111,9 +1173,11 @@
             <w:hideMark/>
           </w:tcPr>
           <w:p>
+            <w:proofErr w:type="spellStart"/>
             <w:r>
               <w:t>Cover_Wraparound_Reuse</w:t>
             </w:r>
+            <w:proofErr w:type="spellEnd"/>
           </w:p>
         </w:tc>
         <w:tc>
@@ -1157,9 +1221,11 @@
             <w:hideMark/>
           </w:tcPr>
           <w:p>
+            <w:proofErr w:type="spellStart"/>
             <w:r>
               <w:t>cwa</w:t>
             </w:r>
+            <w:proofErr w:type="spellEnd"/>
           </w:p>
         </w:tc>
         <w:tc>
@@ -1276,9 +1342,11 @@
             <w:hideMark/>
           </w:tcPr>
           <w:p>
+            <w:proofErr w:type="spellStart"/>
             <w:r>
               <w:t>Tiny_Background_Reuse</w:t>
             </w:r>
+            <w:proofErr w:type="spellEnd"/>
           </w:p>
         </w:tc>
         <w:tc>
@@ -1322,9 +1390,11 @@
             <w:hideMark/>
           </w:tcPr>
           <w:p>
+            <w:proofErr w:type="spellStart"/>
             <w:r>
               <w:t>tbr</w:t>
             </w:r>
+            <w:proofErr w:type="spellEnd"/>
           </w:p>
         </w:tc>
         <w:tc>
@@ -1396,9 +1466,11 @@
             <w:hideMark/>
           </w:tcPr>
           <w:p>
+            <w:proofErr w:type="spellStart"/>
             <w:r>
               <w:t>Connecting_or_Guard_Reuse</w:t>
             </w:r>
+            <w:proofErr w:type="spellEnd"/>
           </w:p>
         </w:tc>
         <w:tc>
@@ -1442,9 +1514,11 @@
             <w:hideMark/>
           </w:tcPr>
           <w:p>
+            <w:proofErr w:type="spellStart"/>
             <w:r>
               <w:t>scg</w:t>
             </w:r>
+            <w:proofErr w:type="spellEnd"/>
           </w:p>
         </w:tc>
         <w:tc>
@@ -1558,12 +1632,22 @@
             <w:hideMark/>
           </w:tcPr>
           <w:p>
+            <w:proofErr w:type="spellStart"/>
             <w:r>
               <w:t>Across_Book_Gutter_Reuse</w:t>
             </w:r>
+            <w:proofErr w:type="spellEnd"/>
             <w:r>
               <w:br/>
-              <w:t>(Note this includes across-book-gutter OIC; dir name to change after project)</w:t>
+              <w:t xml:space="preserve">(Note this includes across-book-gutter OIC; </w:t>
+            </w:r>
+            <w:proofErr w:type="spellStart"/>
+            <w:r>
+              <w:t>dir</w:t>
+            </w:r>
+            <w:proofErr w:type="spellEnd"/>
+            <w:r>
+              <w:t xml:space="preserve"> name to change after project)</w:t>
             </w:r>
           </w:p>
         </w:tc>
@@ -1608,9 +1692,11 @@
             <w:hideMark/>
           </w:tcPr>
           <w:p>
+            <w:proofErr w:type="spellStart"/>
             <w:r>
               <w:t>abg</w:t>
             </w:r>
+            <w:proofErr w:type="spellEnd"/>
           </w:p>
         </w:tc>
         <w:tc>
@@ -1725,9 +1811,11 @@
             <w:hideMark/>
           </w:tcPr>
           <w:p>
+            <w:proofErr w:type="spellStart"/>
             <w:r>
               <w:t>Wrapper_Reuse</w:t>
             </w:r>
+            <w:proofErr w:type="spellEnd"/>
           </w:p>
         </w:tc>
         <w:tc>
@@ -1771,9 +1859,11 @@
             <w:hideMark/>
           </w:tcPr>
           <w:p>
+            <w:proofErr w:type="spellStart"/>
             <w:r>
               <w:t>wpr</w:t>
             </w:r>
+            <w:proofErr w:type="spellEnd"/>
           </w:p>
         </w:tc>
         <w:tc>
@@ -1889,9 +1979,11 @@
             <w:hideMark/>
           </w:tcPr>
           <w:p>
+            <w:proofErr w:type="spellStart"/>
             <w:r>
               <w:t>Not_In_Situ_Reuse_Cover</w:t>
             </w:r>
+            <w:proofErr w:type="spellEnd"/>
           </w:p>
         </w:tc>
         <w:tc>
@@ -1935,9 +2027,11 @@
             <w:hideMark/>
           </w:tcPr>
           <w:p>
+            <w:proofErr w:type="spellStart"/>
             <w:r>
               <w:t>nsc</w:t>
             </w:r>
+            <w:proofErr w:type="spellEnd"/>
           </w:p>
         </w:tc>
         <w:tc>
@@ -2056,8 +2150,13 @@
             <w:hideMark/>
           </w:tcPr>
           <w:p>
-            <w:r>
-              <w:t>Not_In_Situ_Reuse_Front-back</w:t>
+            <w:proofErr w:type="spellStart"/>
+            <w:r>
+              <w:t>Not_In_Situ_Reuse_Front</w:t>
+            </w:r>
+            <w:proofErr w:type="spellEnd"/>
+            <w:r>
+              <w:t>-back</w:t>
             </w:r>
           </w:p>
         </w:tc>
@@ -2102,9 +2201,11 @@
             <w:hideMark/>
           </w:tcPr>
           <w:p>
+            <w:proofErr w:type="spellStart"/>
             <w:r>
               <w:t>nsf</w:t>
             </w:r>
+            <w:proofErr w:type="spellEnd"/>
           </w:p>
         </w:tc>
         <w:tc>
@@ -2223,9 +2324,11 @@
             <w:hideMark/>
           </w:tcPr>
           <w:p>
+            <w:proofErr w:type="spellStart"/>
             <w:r>
               <w:t>Not_In_Situ_Reuse_Spine_Protection</w:t>
             </w:r>
+            <w:proofErr w:type="spellEnd"/>
           </w:p>
         </w:tc>
         <w:tc>
@@ -2269,9 +2372,11 @@
             <w:hideMark/>
           </w:tcPr>
           <w:p>
+            <w:proofErr w:type="spellStart"/>
             <w:r>
               <w:t>nsp</w:t>
             </w:r>
+            <w:proofErr w:type="spellEnd"/>
           </w:p>
         </w:tc>
         <w:tc>
@@ -2395,6 +2500,7 @@
             <w:hideMark/>
           </w:tcPr>
           <w:p>
+            <w:proofErr w:type="spellStart"/>
             <w:r>
               <w:rPr>
                 <w:sz w:val="20"/>
@@ -2402,6 +2508,7 @@
               </w:rPr>
               <w:t>Not_In_Situ_Reuse_Small_Connecting_Guard</w:t>
             </w:r>
+            <w:proofErr w:type="spellEnd"/>
           </w:p>
         </w:tc>
         <w:tc>
@@ -2445,9 +2552,11 @@
             <w:hideMark/>
           </w:tcPr>
           <w:p>
+            <w:proofErr w:type="spellStart"/>
             <w:r>
               <w:t>nst</w:t>
             </w:r>
+            <w:proofErr w:type="spellEnd"/>
           </w:p>
         </w:tc>
         <w:tc>
@@ -2569,9 +2678,11 @@
             <w:vAlign w:val="center"/>
           </w:tcPr>
           <w:p>
+            <w:proofErr w:type="spellStart"/>
             <w:r>
               <w:t>General_Not_In_Situ_Reuse</w:t>
             </w:r>
+            <w:proofErr w:type="spellEnd"/>
           </w:p>
         </w:tc>
         <w:tc>
@@ -2613,9 +2724,11 @@
             <w:vAlign w:val="center"/>
           </w:tcPr>
           <w:p>
+            <w:proofErr w:type="spellStart"/>
             <w:r>
               <w:t>gni</w:t>
             </w:r>
+            <w:proofErr w:type="spellEnd"/>
           </w:p>
         </w:tc>
         <w:tc>
@@ -2660,8 +2773,13 @@
             </w:r>
             <w:r>
               <w:br/>
-              <w:t>reuse; Y as in whY</w:t>
-            </w:r>
+              <w:t xml:space="preserve">reuse; Y as in </w:t>
+            </w:r>
+            <w:proofErr w:type="spellStart"/>
+            <w:r>
+              <w:t>whY</w:t>
+            </w:r>
+            <w:proofErr w:type="spellEnd"/>
             <w:r>
               <w:br/>
               <w:t>are these so</w:t>
@@ -2845,9 +2963,11 @@
             <w:hideMark/>
           </w:tcPr>
           <w:p>
+            <w:proofErr w:type="spellStart"/>
             <w:r>
               <w:t>Multiple_Classes</w:t>
             </w:r>
+            <w:proofErr w:type="spellEnd"/>
           </w:p>
         </w:tc>
         <w:tc>
@@ -2995,9 +3115,11 @@
             <w:hideMark/>
           </w:tcPr>
           <w:p>
+            <w:proofErr w:type="spellStart"/>
             <w:r>
               <w:t>Multiple_Binding_Reuse_Classes</w:t>
             </w:r>
+            <w:proofErr w:type="spellEnd"/>
           </w:p>
         </w:tc>
         <w:tc>
@@ -3033,9 +3155,11 @@
             <w:hideMark/>
           </w:tcPr>
           <w:p>
+            <w:proofErr w:type="spellStart"/>
             <w:r>
               <w:t>mbr</w:t>
             </w:r>
+            <w:proofErr w:type="spellEnd"/>
           </w:p>
         </w:tc>
         <w:tc>
@@ -3155,6 +3279,7 @@
             <w:hideMark/>
           </w:tcPr>
           <w:p>
+            <w:proofErr w:type="spellStart"/>
             <w:r>
               <w:t>Multiple_Mixed_</w:t>
             </w:r>
@@ -3164,6 +3289,7 @@
             <w:r>
               <w:t>_Not_Binding</w:t>
             </w:r>
+            <w:proofErr w:type="spellEnd"/>
           </w:p>
         </w:tc>
         <w:tc>
@@ -3280,7 +3406,11 @@
           </w:tcPr>
           <w:p>
             <w:r>
-              <w:t>multiple mi</w:t>
+              <w:t xml:space="preserve">multiple </w:t>
+            </w:r>
+            <w:proofErr w:type="spellStart"/>
+            <w:r>
+              <w:t>mi</w:t>
             </w:r>
             <w:r>
               <w:rPr>
@@ -3289,7 +3419,11 @@
               <w:t>X</w:t>
             </w:r>
             <w:r>
-              <w:t xml:space="preserve">ed </w:t>
+              <w:t>ed</w:t>
+            </w:r>
+            <w:proofErr w:type="spellEnd"/>
+            <w:r>
+              <w:t xml:space="preserve"> </w:t>
             </w:r>
             <w:r>
               <w:t>but all</w:t>
@@ -3559,9 +3693,11 @@
             <w:vAlign w:val="center"/>
           </w:tcPr>
           <w:p>
+            <w:proofErr w:type="spellStart"/>
             <w:r>
               <w:t>Fake_Out</w:t>
             </w:r>
+            <w:proofErr w:type="spellEnd"/>
           </w:p>
         </w:tc>
         <w:tc>
@@ -3603,9 +3739,11 @@
             <w:vAlign w:val="center"/>
           </w:tcPr>
           <w:p>
+            <w:proofErr w:type="spellStart"/>
             <w:r>
               <w:t>fko</w:t>
             </w:r>
+            <w:proofErr w:type="spellEnd"/>
           </w:p>
         </w:tc>
         <w:tc>
@@ -3663,6 +3801,7 @@
             <w:vAlign w:val="center"/>
           </w:tcPr>
           <w:p>
+            <w:proofErr w:type="spellStart"/>
             <w:r>
               <w:t>fa</w:t>
             </w:r>
@@ -3673,7 +3812,11 @@
               <w:t>K</w:t>
             </w:r>
             <w:r>
-              <w:t>e-out</w:t>
+              <w:t>e</w:t>
+            </w:r>
+            <w:proofErr w:type="spellEnd"/>
+            <w:r>
+              <w:t>-out</w:t>
             </w:r>
           </w:p>
         </w:tc>
@@ -3710,9 +3853,11 @@
             <w:vAlign w:val="center"/>
           </w:tcPr>
           <w:p>
+            <w:proofErr w:type="spellStart"/>
             <w:r>
               <w:t>Important_as_Counter_Example</w:t>
             </w:r>
+            <w:proofErr w:type="spellEnd"/>
             <w:r>
               <w:br/>
               <w:t>(could also be called … as contrast, often, has a structure that would be a class, but no information of the surface)</w:t>
@@ -3758,9 +3903,11 @@
             <w:vAlign w:val="center"/>
           </w:tcPr>
           <w:p>
+            <w:proofErr w:type="spellStart"/>
             <w:r>
               <w:t>iac</w:t>
             </w:r>
+            <w:proofErr w:type="spellEnd"/>
           </w:p>
         </w:tc>
         <w:tc>
@@ -3813,7 +3960,7 @@
           </w:tcPr>
           <w:p>
             <w:r>
-              <w:t>…</w:t>
+              <w:t>c113</w:t>
             </w:r>
           </w:p>
         </w:tc>
@@ -3830,8 +3977,49 @@
             <w:vAlign w:val="center"/>
           </w:tcPr>
           <w:p>
-            <w:r>
-              <w:t>…</w:t>
+            <w:proofErr w:type="spellStart"/>
+            <w:r>
+              <w:t>Somewhat_Uneasy_with_Classification_or_Hard</w:t>
+            </w:r>
+            <w:proofErr w:type="spellEnd"/>
+            <w:r>
+              <w:br/>
+              <w:t>[Initially</w:t>
+            </w:r>
+            <w:r>
+              <w:rPr>
+                <w:sz w:val="18"/>
+                <w:szCs w:val="18"/>
+              </w:rPr>
+              <w:t xml:space="preserve"> </w:t>
+            </w:r>
+            <w:r>
+              <w:t>considered</w:t>
+            </w:r>
+            <w:r>
+              <w:rPr>
+                <w:sz w:val="18"/>
+                <w:szCs w:val="18"/>
+              </w:rPr>
+              <w:t xml:space="preserve"> </w:t>
+            </w:r>
+            <w:proofErr w:type="spellStart"/>
+            <w:r>
+              <w:t>Uneasy_with_Positive</w:t>
+            </w:r>
+            <w:proofErr w:type="spellEnd"/>
+            <w:r>
+              <w:t xml:space="preserve"> but decided wider class (</w:t>
+            </w:r>
+            <w:r>
+              <w:rPr>
+                <w:i/>
+                <w:iCs/>
+              </w:rPr>
+              <w:t>possibly</w:t>
+            </w:r>
+            <w:r>
+              <w:t xml:space="preserve"> including negatives) with those I find or that I think the algorithm will find hard]</w:t>
             </w:r>
           </w:p>
         </w:tc>
@@ -3857,7 +4045,7 @@
               <w:rPr>
                 <w:rFonts w:ascii="Courier New" w:hAnsi="Courier New" w:cs="Courier New"/>
               </w:rPr>
-              <w:t>…</w:t>
+              <w:t>H</w:t>
             </w:r>
           </w:p>
         </w:tc>
@@ -3874,9 +4062,11 @@
             <w:vAlign w:val="center"/>
           </w:tcPr>
           <w:p>
-            <w:r>
-              <w:t>…</w:t>
-            </w:r>
+            <w:proofErr w:type="spellStart"/>
+            <w:r>
+              <w:t>suh</w:t>
+            </w:r>
+            <w:proofErr w:type="spellEnd"/>
           </w:p>
         </w:tc>
         <w:tc>
@@ -3892,16 +4082,32 @@
             <w:vAlign w:val="center"/>
           </w:tcPr>
           <w:p>
-            <w:pPr>
+            <w:r>
               <w:rPr>
                 <w:u w:val="single"/>
               </w:rPr>
-            </w:pPr>
+              <w:t>s</w:t>
+            </w:r>
+            <w:r>
+              <w:t xml:space="preserve">omewhat </w:t>
+            </w:r>
+            <w:r>
+              <w:rPr>
+                <w:strike/>
+              </w:rPr>
+              <w:t>u</w:t>
+            </w:r>
+            <w:r>
+              <w:t xml:space="preserve">neasy </w:t>
+            </w:r>
             <w:r>
               <w:rPr>
                 <w:u w:val="single"/>
               </w:rPr>
-              <w:t>…</w:t>
+              <w:t>h</w:t>
+            </w:r>
+            <w:r>
+              <w:t>ard</w:t>
             </w:r>
           </w:p>
         </w:tc>
@@ -3917,11 +4123,7 @@
             </w:tcMar>
             <w:vAlign w:val="center"/>
           </w:tcPr>
-          <w:p>
-            <w:r>
-              <w:t>…</w:t>
-            </w:r>
-          </w:p>
+          <w:p/>
         </w:tc>
       </w:tr>
       <w:tr>
@@ -3936,6 +4138,132 @@
               <w:right w:w="195" w:type="dxa"/>
             </w:tcMar>
             <w:vAlign w:val="center"/>
+          </w:tcPr>
+          <w:p>
+            <w:r>
+              <w:t>…</w:t>
+            </w:r>
+          </w:p>
+        </w:tc>
+        <w:tc>
+          <w:tcPr>
+            <w:tcW w:w="4205" w:type="dxa"/>
+            <w:shd w:val="clear" w:color="auto" w:fill="FFFFFF"/>
+            <w:tcMar>
+              <w:top w:w="90" w:type="dxa"/>
+              <w:left w:w="195" w:type="dxa"/>
+              <w:bottom w:w="90" w:type="dxa"/>
+              <w:right w:w="195" w:type="dxa"/>
+            </w:tcMar>
+            <w:vAlign w:val="center"/>
+          </w:tcPr>
+          <w:p>
+            <w:r>
+              <w:t>…</w:t>
+            </w:r>
+          </w:p>
+        </w:tc>
+        <w:tc>
+          <w:tcPr>
+            <w:tcW w:w="795" w:type="dxa"/>
+            <w:shd w:val="clear" w:color="auto" w:fill="FFFFFF"/>
+            <w:tcMar>
+              <w:top w:w="90" w:type="dxa"/>
+              <w:left w:w="195" w:type="dxa"/>
+              <w:bottom w:w="90" w:type="dxa"/>
+              <w:right w:w="195" w:type="dxa"/>
+            </w:tcMar>
+            <w:vAlign w:val="center"/>
+          </w:tcPr>
+          <w:p>
+            <w:pPr>
+              <w:rPr>
+                <w:rFonts w:ascii="Courier New" w:hAnsi="Courier New" w:cs="Courier New"/>
+              </w:rPr>
+            </w:pPr>
+            <w:r>
+              <w:rPr>
+                <w:rFonts w:ascii="Courier New" w:hAnsi="Courier New" w:cs="Courier New"/>
+              </w:rPr>
+              <w:t>…</w:t>
+            </w:r>
+          </w:p>
+        </w:tc>
+        <w:tc>
+          <w:tcPr>
+            <w:tcW w:w="777" w:type="dxa"/>
+            <w:shd w:val="clear" w:color="auto" w:fill="FFFFFF"/>
+            <w:tcMar>
+              <w:top w:w="90" w:type="dxa"/>
+              <w:left w:w="195" w:type="dxa"/>
+              <w:bottom w:w="90" w:type="dxa"/>
+              <w:right w:w="195" w:type="dxa"/>
+            </w:tcMar>
+            <w:vAlign w:val="center"/>
+          </w:tcPr>
+          <w:p>
+            <w:r>
+              <w:t>…</w:t>
+            </w:r>
+          </w:p>
+        </w:tc>
+        <w:tc>
+          <w:tcPr>
+            <w:tcW w:w="2143" w:type="dxa"/>
+            <w:shd w:val="clear" w:color="auto" w:fill="FFFFFF"/>
+            <w:tcMar>
+              <w:top w:w="90" w:type="dxa"/>
+              <w:left w:w="195" w:type="dxa"/>
+              <w:bottom w:w="90" w:type="dxa"/>
+              <w:right w:w="195" w:type="dxa"/>
+            </w:tcMar>
+            <w:vAlign w:val="center"/>
+          </w:tcPr>
+          <w:p>
+            <w:pPr>
+              <w:rPr>
+                <w:u w:val="single"/>
+              </w:rPr>
+            </w:pPr>
+            <w:r>
+              <w:rPr>
+                <w:u w:val="single"/>
+              </w:rPr>
+              <w:t>…</w:t>
+            </w:r>
+          </w:p>
+        </w:tc>
+        <w:tc>
+          <w:tcPr>
+            <w:tcW w:w="1975" w:type="dxa"/>
+            <w:shd w:val="clear" w:color="auto" w:fill="FFFFFF"/>
+            <w:tcMar>
+              <w:top w:w="90" w:type="dxa"/>
+              <w:left w:w="195" w:type="dxa"/>
+              <w:bottom w:w="90" w:type="dxa"/>
+              <w:right w:w="195" w:type="dxa"/>
+            </w:tcMar>
+            <w:vAlign w:val="center"/>
+          </w:tcPr>
+          <w:p>
+            <w:r>
+              <w:t>…</w:t>
+            </w:r>
+          </w:p>
+        </w:tc>
+      </w:tr>
+      <w:tr>
+        <w:tc>
+          <w:tcPr>
+            <w:tcW w:w="895" w:type="dxa"/>
+            <w:shd w:val="clear" w:color="auto" w:fill="FFFFFF"/>
+            <w:tcMar>
+              <w:top w:w="90" w:type="dxa"/>
+              <w:left w:w="195" w:type="dxa"/>
+              <w:bottom w:w="90" w:type="dxa"/>
+              <w:right w:w="195" w:type="dxa"/>
+            </w:tcMar>
+            <w:vAlign w:val="center"/>
             <w:hideMark/>
           </w:tcPr>
           <w:p>
@@ -3958,9 +4286,11 @@
             <w:hideMark/>
           </w:tcPr>
           <w:p>
+            <w:proofErr w:type="spellStart"/>
             <w:r>
               <w:t>No_For_Binding_Reuse</w:t>
             </w:r>
+            <w:proofErr w:type="spellEnd"/>
           </w:p>
         </w:tc>
         <w:tc>
@@ -4004,9 +4334,11 @@
             <w:hideMark/>
           </w:tcPr>
           <w:p>
+            <w:proofErr w:type="spellStart"/>
             <w:r>
               <w:t>nbr</w:t>
             </w:r>
+            <w:proofErr w:type="spellEnd"/>
           </w:p>
         </w:tc>
         <w:tc>
@@ -4023,6 +4355,7 @@
             <w:hideMark/>
           </w:tcPr>
           <w:p>
+            <w:proofErr w:type="spellStart"/>
             <w:ins w:id="50" w:author="Unknown">
               <w:r>
                 <w:rPr>
@@ -4034,6 +4367,7 @@
             <w:r>
               <w:t>o</w:t>
             </w:r>
+            <w:proofErr w:type="spellEnd"/>
             <w:r>
               <w:t xml:space="preserve"> </w:t>
             </w:r>
@@ -4143,9 +4477,11 @@
             <w:hideMark/>
           </w:tcPr>
           <w:p>
+            <w:proofErr w:type="spellStart"/>
             <w:r>
               <w:t>No_Binding_Reuse_but_Other_Interesting_Classes</w:t>
             </w:r>
+            <w:proofErr w:type="spellEnd"/>
           </w:p>
         </w:tc>
         <w:tc>
@@ -4181,9 +4517,11 @@
             <w:hideMark/>
           </w:tcPr>
           <w:p>
+            <w:proofErr w:type="spellStart"/>
             <w:r>
               <w:t>oic</w:t>
             </w:r>
+            <w:proofErr w:type="spellEnd"/>
           </w:p>
         </w:tc>
         <w:tc>
@@ -4304,9 +4642,11 @@
             <w:hideMark/>
           </w:tcPr>
           <w:p>
+            <w:proofErr w:type="spellStart"/>
             <w:r>
               <w:t>Nothing_Interesting</w:t>
             </w:r>
+            <w:proofErr w:type="spellEnd"/>
           </w:p>
         </w:tc>
         <w:tc>
@@ -4350,9 +4690,11 @@
             <w:hideMark/>
           </w:tcPr>
           <w:p>
+            <w:proofErr w:type="spellStart"/>
             <w:r>
               <w:t>noi</w:t>
             </w:r>
+            <w:proofErr w:type="spellEnd"/>
           </w:p>
         </w:tc>
         <w:tc>
@@ -4418,6 +4760,7 @@
             <w:hideMark/>
           </w:tcPr>
           <w:p>
+            <w:proofErr w:type="spellStart"/>
             <w:ins w:id="62" w:author="Unknown">
               <w:r>
                 <w:rPr>
@@ -4435,7 +4778,15 @@
               </w:r>
             </w:ins>
             <w:r>
-              <w:t>g i</w:t>
+              <w:t>g</w:t>
+            </w:r>
+            <w:proofErr w:type="spellEnd"/>
+            <w:r>
+              <w:t xml:space="preserve"> </w:t>
+            </w:r>
+            <w:proofErr w:type="spellStart"/>
+            <w:r>
+              <w:t>i</w:t>
             </w:r>
             <w:ins w:id="64" w:author="Unknown">
               <w:r>
@@ -4453,6 +4804,7 @@
             <w:r>
               <w:t>g</w:t>
             </w:r>
+            <w:proofErr w:type="spellEnd"/>
           </w:p>
         </w:tc>
       </w:tr>
@@ -4490,9 +4842,11 @@
             <w:hideMark/>
           </w:tcPr>
           <w:p>
+            <w:proofErr w:type="spellStart"/>
             <w:r>
               <w:t>Do_Not_Use</w:t>
             </w:r>
+            <w:proofErr w:type="spellEnd"/>
           </w:p>
         </w:tc>
         <w:tc>
@@ -4536,9 +4890,11 @@
             <w:hideMark/>
           </w:tcPr>
           <w:p>
+            <w:proofErr w:type="spellStart"/>
             <w:r>
               <w:t>dnu</w:t>
             </w:r>
+            <w:proofErr w:type="spellEnd"/>
           </w:p>
         </w:tc>
         <w:tc>
@@ -4702,6 +5058,7 @@
             <w:hideMark/>
           </w:tcPr>
           <w:p>
+            <w:proofErr w:type="spellStart"/>
             <w:ins w:id="67" w:author="Unknown">
               <w:r>
                 <w:rPr>
@@ -4721,6 +5078,7 @@
             <w:r>
               <w:t>re</w:t>
             </w:r>
+            <w:proofErr w:type="spellEnd"/>
           </w:p>
         </w:tc>
       </w:tr>
@@ -4844,7 +5202,11 @@
     <w:p/>
     <w:p>
       <w:r>
-        <w:t>Notes: Contains only the classes used for the fragments-in-bindings study for the Family History Technology Workshop in 2025. At the moment, I'm leaving the 'one be</w:t>
+        <w:t xml:space="preserve">Notes: Contains only the classes used for the fragments-in-bindings study for the Family History Technology Workshop in 2025. At the moment, I'm leaving the 'one </w:t>
+      </w:r>
+      <w:proofErr w:type="spellStart"/>
+      <w:r>
+        <w:t>be</w:t>
       </w:r>
       <w:ins w:id="69" w:author="Unknown">
         <w:r>
@@ -4855,17 +5217,14 @@
         </w:r>
       </w:ins>
       <w:r>
-        <w:t>ind reuse' class out of the FHTW 2025 parameter file, though that might change.</w:t>
-      </w:r>
-    </w:p>
-    <w:p/>
-    <w:p>
-      <w:r>
-        <w:br w:type="page"/>
+        <w:t>ind</w:t>
+      </w:r>
+      <w:proofErr w:type="spellEnd"/>
+      <w:r>
+        <w:t xml:space="preserve"> reuse' class out of the FHTW 2025 parameter file, though that might change.</w:t>
       </w:r>
     </w:p>
     <w:p>
-      <w:bookmarkStart w:id="70" w:name="_Hlk197453671"/>
       <w:r>
         <w:lastRenderedPageBreak/>
         <w:t>Other classes to be used later in Manuscript Studies things</w:t>
@@ -4904,8 +5263,13 @@
         <w:ind w:left="720" w:hanging="720"/>
       </w:pPr>
       <w:r>
-        <w:t>c50 / Stitching_Any_Type</w:t>
-      </w:r>
+        <w:t xml:space="preserve">c50 / </w:t>
+      </w:r>
+      <w:proofErr w:type="spellStart"/>
+      <w:r>
+        <w:t>Stitching_Any_Type</w:t>
+      </w:r>
+      <w:proofErr w:type="spellEnd"/>
       <w:r>
         <w:tab/>
       </w:r>
@@ -4927,22 +5291,25 @@
       </w:r>
       <w:r>
         <w:tab/>
+      </w:r>
+      <w:proofErr w:type="spellStart"/>
+      <w:r>
         <w:t>stc</w:t>
       </w:r>
+      <w:proofErr w:type="spellEnd"/>
       <w:r>
         <w:br/>
         <w:t>Should later be moved into one of the following</w:t>
       </w:r>
       <w:r>
         <w:tab/>
-      </w:r>
-      <w:r>
-        <w:tab/>
-      </w:r>
-      <w:r>
-        <w:tab/>
-      </w:r>
-      <w:r>
+        <w:t>three</w:t>
+      </w:r>
+      <w:r>
+        <w:tab/>
+      </w:r>
+      <w:r>
+        <w:tab/>
         <w:t>|</w:t>
       </w:r>
     </w:p>
@@ -4951,10 +5318,7 @@
         <w:ind w:left="720" w:hanging="720"/>
       </w:pPr>
       <w:r>
-        <w:t>c51</w:t>
-      </w:r>
-      <w:r>
-        <w:t xml:space="preserve"> / Stitching_Level_1</w:t>
+        <w:t>c51 / Stitching_Level_1</w:t>
       </w:r>
       <w:r>
         <w:tab/>
@@ -5196,8 +5560,13 @@
     <w:p/>
     <w:p>
       <w:r>
-        <w:t>c54 / Manicule</w:t>
-      </w:r>
+        <w:t xml:space="preserve">c54 / </w:t>
+      </w:r>
+      <w:proofErr w:type="spellStart"/>
+      <w:r>
+        <w:t>Manicule</w:t>
+      </w:r>
+      <w:proofErr w:type="spellEnd"/>
       <w:r>
         <w:tab/>
       </w:r>
@@ -5250,8 +5619,12 @@
       </w:r>
       <w:r>
         <w:tab/>
+      </w:r>
+      <w:proofErr w:type="spellStart"/>
+      <w:r>
         <w:t>nmn</w:t>
       </w:r>
+      <w:proofErr w:type="spellEnd"/>
     </w:p>
     <w:p>
       <w:r>
@@ -5281,8 +5654,12 @@
       </w:r>
       <w:r>
         <w:tab/>
+      </w:r>
+      <w:proofErr w:type="spellStart"/>
+      <w:r>
         <w:t>fgp</w:t>
       </w:r>
+      <w:proofErr w:type="spellEnd"/>
       <w:r>
         <w:br/>
       </w:r>
@@ -5352,20 +5729,13 @@
     </w:p>
     <w:p>
       <w:r>
-        <w:t>c57 / Hair</w:t>
-      </w:r>
-      <w:r>
-        <w:t>_</w:t>
-      </w:r>
-      <w:r>
-        <w:t>on</w:t>
-      </w:r>
-      <w:r>
-        <w:t>_</w:t>
-      </w:r>
-      <w:r>
-        <w:t>parchment</w:t>
-      </w:r>
+        <w:t xml:space="preserve">c57 / </w:t>
+      </w:r>
+      <w:proofErr w:type="spellStart"/>
+      <w:r>
+        <w:t>Hair_on_parchment</w:t>
+      </w:r>
+      <w:proofErr w:type="spellEnd"/>
       <w:r>
         <w:tab/>
       </w:r>
@@ -5394,10 +5764,7 @@
       </w:r>
       <w:r>
         <w:tab/>
-        <w:t>(Meaning animal hair, like in the holes</w:t>
-      </w:r>
-      <w:r>
-        <w:t xml:space="preserve"> of the</w:t>
+        <w:t>(Meaning animal hair, like in the holes of the</w:t>
       </w:r>
       <w:r>
         <w:tab/>
@@ -5455,8 +5822,13 @@
     </w:p>
     <w:p>
       <w:r>
-        <w:t>c58 / Very_Visible_Watermark</w:t>
-      </w:r>
+        <w:t xml:space="preserve">c58 / </w:t>
+      </w:r>
+      <w:proofErr w:type="spellStart"/>
+      <w:r>
+        <w:t>Very_Visible_Watermark</w:t>
+      </w:r>
+      <w:proofErr w:type="spellEnd"/>
       <w:r>
         <w:tab/>
       </w:r>
@@ -5478,13 +5850,22 @@
       </w:r>
       <w:r>
         <w:tab/>
+      </w:r>
+      <w:proofErr w:type="spellStart"/>
+      <w:r>
         <w:t>vvw</w:t>
       </w:r>
+      <w:proofErr w:type="spellEnd"/>
     </w:p>
     <w:p>
       <w:r>
-        <w:t>c59 / Not_For_Binding_Reuse</w:t>
-      </w:r>
+        <w:t xml:space="preserve">c59 / </w:t>
+      </w:r>
+      <w:proofErr w:type="spellStart"/>
+      <w:r>
+        <w:t>Not_For_Binding_Reuse</w:t>
+      </w:r>
+      <w:proofErr w:type="spellEnd"/>
       <w:r>
         <w:tab/>
       </w:r>
@@ -5506,13 +5887,22 @@
       </w:r>
       <w:r>
         <w:tab/>
+      </w:r>
+      <w:proofErr w:type="spellStart"/>
+      <w:r>
         <w:t>nfb</w:t>
       </w:r>
+      <w:proofErr w:type="spellEnd"/>
     </w:p>
     <w:p>
       <w:r>
-        <w:t>c60 / Iron_Gall_or_other_Corrosion_Thru</w:t>
-      </w:r>
+        <w:t xml:space="preserve">c60 / </w:t>
+      </w:r>
+      <w:proofErr w:type="spellStart"/>
+      <w:r>
+        <w:t>Iron_Gall_or_other_Corrosion_Thru</w:t>
+      </w:r>
+      <w:proofErr w:type="spellEnd"/>
       <w:r>
         <w:tab/>
       </w:r>
@@ -5528,13 +5918,22 @@
       </w:r>
       <w:r>
         <w:tab/>
+      </w:r>
+      <w:proofErr w:type="spellStart"/>
+      <w:r>
         <w:t>igt</w:t>
       </w:r>
+      <w:proofErr w:type="spellEnd"/>
     </w:p>
     <w:p>
       <w:r>
-        <w:t>c61 / Squished_Bug_Remains</w:t>
-      </w:r>
+        <w:t xml:space="preserve">c61 / </w:t>
+      </w:r>
+      <w:proofErr w:type="spellStart"/>
+      <w:r>
+        <w:t>Squished_Bug_Remains</w:t>
+      </w:r>
+      <w:proofErr w:type="spellEnd"/>
       <w:r>
         <w:tab/>
       </w:r>
@@ -5556,8 +5955,43 @@
       </w:r>
       <w:r>
         <w:tab/>
+      </w:r>
+      <w:proofErr w:type="spellStart"/>
+      <w:r>
         <w:t>sbr</w:t>
       </w:r>
+      <w:proofErr w:type="spellEnd"/>
+    </w:p>
+    <w:p>
+      <w:r>
+        <w:t xml:space="preserve">c62 / </w:t>
+      </w:r>
+      <w:proofErr w:type="spellStart"/>
+      <w:r>
+        <w:t>Alphabet_or_Pen_Trials_or_Counting</w:t>
+      </w:r>
+      <w:proofErr w:type="spellEnd"/>
+      <w:r>
+        <w:tab/>
+      </w:r>
+      <w:r>
+        <w:tab/>
+      </w:r>
+      <w:r>
+        <w:tab/>
+      </w:r>
+      <w:r>
+        <w:tab/>
+        <w:t>|</w:t>
+      </w:r>
+      <w:r>
+        <w:tab/>
+      </w:r>
+      <w:proofErr w:type="spellStart"/>
+      <w:r>
+        <w:t>apc</w:t>
+      </w:r>
+      <w:proofErr w:type="spellEnd"/>
     </w:p>
     <w:p/>
     <w:p>
@@ -5606,7 +6040,6 @@
         <w:tab/>
         <w:t>Portrait of Paper Maker (different ones, here)</w:t>
       </w:r>
-      <w:bookmarkStart w:id="71" w:name="_Hlk197515220"/>
     </w:p>
     <w:p>
       <w:pPr>
@@ -5616,7 +6049,6 @@
         <w:t>Portrait of Printer</w:t>
       </w:r>
     </w:p>
-    <w:bookmarkEnd w:id="71"/>
     <w:p>
       <w:pPr>
         <w:ind w:firstLine="720"/>
@@ -5664,7 +6096,7 @@
     <w:p>
       <w:r>
         <w:tab/>
-        <w:t>NSFW (some of those are pretty bawdry)</w:t>
+        <w:t>NSFW (some of those are pretty bawdry, but also look for understanding of human body)</w:t>
       </w:r>
     </w:p>
     <w:p>
@@ -5682,28 +6114,18 @@
     <w:p>
       <w:r>
         <w:tab/>
-        <w:t xml:space="preserve">Difficult (?) Anything Left </w:t>
-      </w:r>
-      <w:r>
-        <w:t>Inadvertently</w:t>
-      </w:r>
-      <w:r>
-        <w:t xml:space="preserve"> (Lost)</w:t>
+        <w:t>Difficult (?) Anything Left Inadvertently (Lost)</w:t>
       </w:r>
     </w:p>
     <w:p>
       <w:r>
         <w:tab/>
-      </w:r>
-      <w:r>
         <w:t>A Wolf Preaching to Sheep (I wanted to find this, once, but couldn’t find it)</w:t>
       </w:r>
     </w:p>
     <w:p>
       <w:r>
         <w:tab/>
-      </w:r>
-      <w:r>
         <w:t>Crucifixion Scene</w:t>
       </w:r>
     </w:p>
@@ -5752,7 +6174,7 @@
         <w:ind w:left="720"/>
       </w:pPr>
       <w:r>
-        <w:t>Other levels of iron gall (and other) corrosion from that one description. Need expert.</w:t>
+        <w:t>Other levels of iron gall (and other) corrosion from that one description. Need expert</w:t>
       </w:r>
     </w:p>
     <w:p>
@@ -5760,16 +6182,93 @@
         <w:ind w:left="720"/>
       </w:pPr>
       <w:r>
-        <w:t>Palimpsests. Need expert.</w:t>
-      </w:r>
-      <w:bookmarkEnd w:id="70"/>
+        <w:t>Palimpsests. Need expert</w:t>
+      </w:r>
     </w:p>
     <w:p>
       <w:r>
         <w:tab/>
-        <w:t>Hiding defects with illustrations or creative text things.</w:t>
-      </w:r>
-      <w:bookmarkStart w:id="72" w:name="_Hlk197516527"/>
+        <w:t>Hiding defects with illustrations or creative text things</w:t>
+      </w:r>
+      <w:bookmarkStart w:id="70" w:name="_Hlk197516527"/>
+    </w:p>
+    <w:p>
+      <w:r>
+        <w:tab/>
+        <w:t>Inserting missed parts of text</w:t>
+      </w:r>
+    </w:p>
+    <w:p>
+      <w:r>
+        <w:lastRenderedPageBreak/>
+        <w:tab/>
+        <w:t>Adoration kiss or indignant scratch</w:t>
+      </w:r>
+    </w:p>
+    <w:p>
+      <w:r>
+        <w:tab/>
+        <w:t>Prussian blue (trying to find palimpsest)</w:t>
+      </w:r>
+    </w:p>
+    <w:p>
+      <w:r>
+        <w:tab/>
+        <w:t>Wound man (include Zodiac man/woman here, too?)</w:t>
+      </w:r>
+    </w:p>
+    <w:p>
+      <w:r>
+        <w:tab/>
+        <w:t>Astronomical bodies/</w:t>
+      </w:r>
+      <w:proofErr w:type="spellStart"/>
+      <w:r>
+        <w:t>digrams</w:t>
+      </w:r>
+      <w:proofErr w:type="spellEnd"/>
+    </w:p>
+    <w:p>
+      <w:r>
+        <w:tab/>
+        <w:t>Maps</w:t>
+      </w:r>
+    </w:p>
+    <w:p>
+      <w:r>
+        <w:tab/>
+        <w:t>Letter as instruction for an initial (whether the initial is there or not, should count if guide letter is visible)</w:t>
+      </w:r>
+    </w:p>
+    <w:p>
+      <w:r>
+        <w:tab/>
+        <w:t>Speech scroll things (like precursor of speech bubble)</w:t>
+      </w:r>
+    </w:p>
+    <w:p>
+      <w:r>
+        <w:tab/>
+        <w:t>Veins (veined parchment)</w:t>
+      </w:r>
+    </w:p>
+    <w:p>
+      <w:r>
+        <w:tab/>
+        <w:t>Family trees</w:t>
+      </w:r>
+    </w:p>
+    <w:p>
+      <w:r>
+        <w:tab/>
+        <w:t>The things on the side that act like quote marks for a section</w:t>
+      </w:r>
+    </w:p>
+    <w:p>
+      <w:r>
+        <w:tab/>
+        <w:t>Erasures, well not so much erased as scraped out with pen knife, (and sometimes re-doing of text)</w:t>
+      </w:r>
     </w:p>
     <w:p/>
     <w:p>
@@ -5782,7 +6281,6 @@
         <w:rPr>
           <w:u w:val="single"/>
         </w:rPr>
-        <w:lastRenderedPageBreak/>
         <w:t>OTHER IDEAS</w:t>
       </w:r>
     </w:p>
@@ -5799,11 +6297,9 @@
       <w:r>
         <w:t xml:space="preserve"> </w:t>
       </w:r>
-      <w:r>
-        <w:t>reuse</w:t>
-      </w:r>
-      <w:r>
-        <w:t xml:space="preserve"> (</w:t>
+      <w:bookmarkStart w:id="71" w:name="_Hlk197517042"/>
+      <w:r>
+        <w:t>reuse (</w:t>
       </w:r>
       <w:r>
         <w:rPr>
@@ -5815,6 +6311,7 @@
       <w:r>
         <w:t xml:space="preserve"> need expert, even for some ground truth).</w:t>
       </w:r>
+      <w:bookmarkEnd w:id="71"/>
     </w:p>
     <w:p>
       <w:r>
@@ -5831,7 +6328,25 @@
         <w:t>Things to find for contrastive examples</w:t>
       </w:r>
       <w:r>
-        <w:t xml:space="preserve"> (named as ‘Important_as_Counter_Example’, because I couldn’t come up with the word, contrastive, though I knew that the word, differentiating, was wrong, when I was editing the classifier.param file). I think that quite a few of these will involve languages/scripts. I know I found some first pages with Latin where the reuse-as-paste-down was Greek, and such things will be good.</w:t>
+        <w:t xml:space="preserve"> (named as ‘</w:t>
+      </w:r>
+      <w:proofErr w:type="spellStart"/>
+      <w:r>
+        <w:t>Important_as_Counter_Example</w:t>
+      </w:r>
+      <w:proofErr w:type="spellEnd"/>
+      <w:r>
+        <w:t xml:space="preserve">’, because I couldn’t come up with the word, contrastive, though I knew that the word, differentiating, was wrong, when I was editing the </w:t>
+      </w:r>
+      <w:proofErr w:type="spellStart"/>
+      <w:proofErr w:type="gramStart"/>
+      <w:r>
+        <w:t>classifier.param</w:t>
+      </w:r>
+      <w:proofErr w:type="spellEnd"/>
+      <w:proofErr w:type="gramEnd"/>
+      <w:r>
+        <w:t xml:space="preserve"> file). I think that quite a few of these will involve languages/scripts. I know I found some first pages with Latin where the reuse-as-paste-down was Greek, and such things will be good.</w:t>
       </w:r>
     </w:p>
     <w:p>
@@ -5846,7 +6361,15 @@
     </w:p>
     <w:p>
       <w:r>
-        <w:t>Smaller images – find out usage for collections on reddit, Flickr (especially Yale’s), blogs, pholder, photographs from microfilm machine, phone pics of manuscripts (need to contact BYU’s, U of U’s libraries), pics of books with examples.</w:t>
+        <w:t xml:space="preserve">Smaller images – find out usage for collections on reddit, Flickr (especially Yale’s), blogs, </w:t>
+      </w:r>
+      <w:proofErr w:type="spellStart"/>
+      <w:r>
+        <w:t>pholder</w:t>
+      </w:r>
+      <w:proofErr w:type="spellEnd"/>
+      <w:r>
+        <w:t>, photographs from microfilm machine, phone pics of manuscripts (need to contact BYU’s, U of U’s libraries), pics of books with examples.</w:t>
       </w:r>
     </w:p>
     <w:p>
@@ -5856,6 +6379,7 @@
     </w:p>
     <w:p>
       <w:r>
+        <w:lastRenderedPageBreak/>
         <w:t>[Write others to put in these documents later]</w:t>
       </w:r>
     </w:p>
@@ -5897,7 +6421,8 @@
         <w:t>[Write others to put in these documents later]</w:t>
       </w:r>
     </w:p>
-    <w:bookmarkEnd w:id="72"/>
+    <w:bookmarkEnd w:id="70"/>
+    <w:p/>
     <w:p/>
     <w:sectPr>
       <w:pgSz w:w="12240" w:h="15840"/>
